--- a/ScrumMinutes-2.docx
+++ b/ScrumMinutes-2.docx
@@ -1,6 +1,6 @@
 
 <file path=word/document.xml><?xml version="1.0" encoding="utf-8"?>
-<w:document xmlns:wpc="http://schemas.microsoft.com/office/word/2010/wordprocessingCanvas" xmlns:cx="http://schemas.microsoft.com/office/drawing/2014/chartex" xmlns:mc="http://schemas.openxmlformats.org/markup-compatibility/2006" xmlns:o="urn:schemas-microsoft-com:office:office" xmlns:r="http://schemas.openxmlformats.org/officeDocument/2006/relationships" xmlns:m="http://schemas.openxmlformats.org/officeDocument/2006/math" xmlns:v="urn:schemas-microsoft-com:vml" xmlns:wp14="http://schemas.microsoft.com/office/word/2010/wordprocessingDrawing" xmlns:wp="http://schemas.openxmlformats.org/drawingml/2006/wordprocessingDrawing" xmlns:w10="urn:schemas-microsoft-com:office:word" xmlns:w="http://schemas.openxmlformats.org/wordprocessingml/2006/main" xmlns:w14="http://schemas.microsoft.com/office/word/2010/wordml" xmlns:w15="http://schemas.microsoft.com/office/word/2012/wordml" xmlns:w16se="http://schemas.microsoft.com/office/word/2015/wordml/symex" xmlns:wpg="http://schemas.microsoft.com/office/word/2010/wordprocessingGroup" xmlns:wpi="http://schemas.microsoft.com/office/word/2010/wordprocessingInk" xmlns:wne="http://schemas.microsoft.com/office/word/2006/wordml" xmlns:wps="http://schemas.microsoft.com/office/word/2010/wordprocessingShape" mc:Ignorable="w14 w15 w16se wp14">
+<w:document xmlns:wpc="http://schemas.microsoft.com/office/word/2010/wordprocessingCanvas" xmlns:mc="http://schemas.openxmlformats.org/markup-compatibility/2006" xmlns:o="urn:schemas-microsoft-com:office:office" xmlns:r="http://schemas.openxmlformats.org/officeDocument/2006/relationships" xmlns:m="http://schemas.openxmlformats.org/officeDocument/2006/math" xmlns:v="urn:schemas-microsoft-com:vml" xmlns:wp14="http://schemas.microsoft.com/office/word/2010/wordprocessingDrawing" xmlns:wp="http://schemas.openxmlformats.org/drawingml/2006/wordprocessingDrawing" xmlns:w10="urn:schemas-microsoft-com:office:word" xmlns:w="http://schemas.openxmlformats.org/wordprocessingml/2006/main" xmlns:w14="http://schemas.microsoft.com/office/word/2010/wordml" xmlns:wpg="http://schemas.microsoft.com/office/word/2010/wordprocessingGroup" xmlns:wpi="http://schemas.microsoft.com/office/word/2010/wordprocessingInk" xmlns:wne="http://schemas.microsoft.com/office/word/2006/wordml" xmlns:wps="http://schemas.microsoft.com/office/word/2010/wordprocessingShape" mc:Ignorable="w14 wp14">
   <w:body>
     <w:p>
       <w:pPr>
@@ -488,7 +488,7 @@
             <w:vAlign w:val="center"/>
           </w:tcPr>
           <w:p>
-            <w:hyperlink r:id="rId7" w:history="1">
+            <w:hyperlink r:id="rId8" w:history="1">
               <w:r>
                 <w:rPr>
                   <w:rStyle w:val="Hyperlink"/>
@@ -548,7 +548,7 @@
             <w:vAlign w:val="center"/>
           </w:tcPr>
           <w:p>
-            <w:hyperlink r:id="rId8" w:history="1">
+            <w:hyperlink r:id="rId9" w:history="1">
               <w:r>
                 <w:rPr>
                   <w:rStyle w:val="Hyperlink"/>
@@ -611,7 +611,7 @@
             <w:vAlign w:val="center"/>
           </w:tcPr>
           <w:p>
-            <w:hyperlink r:id="rId9" w:history="1">
+            <w:hyperlink r:id="rId10" w:history="1">
               <w:r>
                 <w:rPr>
                   <w:rStyle w:val="Hyperlink"/>
@@ -669,7 +669,7 @@
             <w:vAlign w:val="center"/>
           </w:tcPr>
           <w:p>
-            <w:hyperlink r:id="rId10" w:history="1">
+            <w:hyperlink r:id="rId11" w:history="1">
               <w:r>
                 <w:rPr>
                   <w:rStyle w:val="Hyperlink"/>
@@ -739,7 +739,7 @@
         <w:rPr>
           <w:rFonts w:cs="Arial"/>
         </w:rPr>
-        <w:t>Meeting every week at first class of C# for 20 min.</w:t>
+        <w:t>Meet every week during the first C# class for 20 min.</w:t>
       </w:r>
     </w:p>
     <w:p>
@@ -757,7 +757,7 @@
         <w:rPr>
           <w:rFonts w:cs="Arial"/>
         </w:rPr>
-        <w:t>Everyone Participate or email if absent.</w:t>
+        <w:t>All group members are expected to attend, or email if they are unable to attend.</w:t>
       </w:r>
     </w:p>
     <w:p>
@@ -775,7 +775,7 @@
         <w:rPr>
           <w:rFonts w:cs="Arial"/>
         </w:rPr>
-        <w:t xml:space="preserve">Discuss and share on </w:t>
+        <w:t>Discuss how we will share our code (</w:t>
       </w:r>
       <w:proofErr w:type="spellStart"/>
       <w:r>
@@ -789,7 +789,7 @@
         <w:rPr>
           <w:rFonts w:cs="Arial"/>
         </w:rPr>
-        <w:t>.</w:t>
+        <w:t>).</w:t>
       </w:r>
     </w:p>
     <w:p>
@@ -839,7 +839,13 @@
         <w:rPr>
           <w:rFonts w:cs="Arial"/>
         </w:rPr>
-        <w:t xml:space="preserve">Proposal content, and template </w:t>
+        <w:t xml:space="preserve">Proposal content, and </w:t>
+      </w:r>
+      <w:r>
+        <w:rPr>
+          <w:rFonts w:cs="Arial"/>
+        </w:rPr>
+        <w:t>GUI</w:t>
       </w:r>
     </w:p>
     <w:p>
@@ -906,6 +912,8 @@
           <w:rFonts w:cs="Arial"/>
         </w:rPr>
       </w:pPr>
+      <w:bookmarkStart w:id="2" w:name="_GoBack"/>
+      <w:bookmarkEnd w:id="2"/>
     </w:p>
     <w:p>
       <w:pPr>
@@ -1637,20 +1645,17 @@
       </w:tr>
     </w:tbl>
     <w:p/>
-    <w:p>
-      <w:bookmarkStart w:id="2" w:name="_GoBack"/>
-      <w:bookmarkEnd w:id="2"/>
-    </w:p>
+    <w:p/>
     <w:p/>
     <w:p/>
     <w:p/>
     <w:p/>
     <w:p/>
     <w:sectPr>
-      <w:headerReference w:type="default" r:id="rId11"/>
-      <w:footerReference w:type="default" r:id="rId12"/>
-      <w:headerReference w:type="first" r:id="rId13"/>
-      <w:footerReference w:type="first" r:id="rId14"/>
+      <w:headerReference w:type="default" r:id="rId12"/>
+      <w:footerReference w:type="default" r:id="rId13"/>
+      <w:headerReference w:type="first" r:id="rId14"/>
+      <w:footerReference w:type="first" r:id="rId15"/>
       <w:pgSz w:w="12240" w:h="15840"/>
       <w:pgMar w:top="1440" w:right="1440" w:bottom="1440" w:left="1152" w:header="720" w:footer="720" w:gutter="0"/>
       <w:cols w:space="720"/>
@@ -1662,7 +1667,7 @@
 </file>
 
 <file path=word/endnotes.xml><?xml version="1.0" encoding="utf-8"?>
-<w:endnotes xmlns:wpc="http://schemas.microsoft.com/office/word/2010/wordprocessingCanvas" xmlns:cx="http://schemas.microsoft.com/office/drawing/2014/chartex" xmlns:mc="http://schemas.openxmlformats.org/markup-compatibility/2006" xmlns:o="urn:schemas-microsoft-com:office:office" xmlns:r="http://schemas.openxmlformats.org/officeDocument/2006/relationships" xmlns:m="http://schemas.openxmlformats.org/officeDocument/2006/math" xmlns:v="urn:schemas-microsoft-com:vml" xmlns:wp14="http://schemas.microsoft.com/office/word/2010/wordprocessingDrawing" xmlns:wp="http://schemas.openxmlformats.org/drawingml/2006/wordprocessingDrawing" xmlns:w10="urn:schemas-microsoft-com:office:word" xmlns:w="http://schemas.openxmlformats.org/wordprocessingml/2006/main" xmlns:w14="http://schemas.microsoft.com/office/word/2010/wordml" xmlns:w15="http://schemas.microsoft.com/office/word/2012/wordml" xmlns:w16se="http://schemas.microsoft.com/office/word/2015/wordml/symex" xmlns:wpg="http://schemas.microsoft.com/office/word/2010/wordprocessingGroup" xmlns:wpi="http://schemas.microsoft.com/office/word/2010/wordprocessingInk" xmlns:wne="http://schemas.microsoft.com/office/word/2006/wordml" xmlns:wps="http://schemas.microsoft.com/office/word/2010/wordprocessingShape" mc:Ignorable="w14 w15 w16se wp14">
+<w:endnotes xmlns:wpc="http://schemas.microsoft.com/office/word/2010/wordprocessingCanvas" xmlns:mc="http://schemas.openxmlformats.org/markup-compatibility/2006" xmlns:o="urn:schemas-microsoft-com:office:office" xmlns:r="http://schemas.openxmlformats.org/officeDocument/2006/relationships" xmlns:m="http://schemas.openxmlformats.org/officeDocument/2006/math" xmlns:v="urn:schemas-microsoft-com:vml" xmlns:wp14="http://schemas.microsoft.com/office/word/2010/wordprocessingDrawing" xmlns:wp="http://schemas.openxmlformats.org/drawingml/2006/wordprocessingDrawing" xmlns:w10="urn:schemas-microsoft-com:office:word" xmlns:w="http://schemas.openxmlformats.org/wordprocessingml/2006/main" xmlns:w14="http://schemas.microsoft.com/office/word/2010/wordml" xmlns:wpg="http://schemas.microsoft.com/office/word/2010/wordprocessingGroup" xmlns:wpi="http://schemas.microsoft.com/office/word/2010/wordprocessingInk" xmlns:wne="http://schemas.microsoft.com/office/word/2006/wordml" xmlns:wps="http://schemas.microsoft.com/office/word/2010/wordprocessingShape" mc:Ignorable="w14 wp14">
   <w:endnote w:type="separator" w:id="-1">
     <w:p>
       <w:r>
@@ -1681,7 +1686,7 @@
 </file>
 
 <file path=word/footer1.xml><?xml version="1.0" encoding="utf-8"?>
-<w:ftr xmlns:wpc="http://schemas.microsoft.com/office/word/2010/wordprocessingCanvas" xmlns:cx="http://schemas.microsoft.com/office/drawing/2014/chartex" xmlns:mc="http://schemas.openxmlformats.org/markup-compatibility/2006" xmlns:o="urn:schemas-microsoft-com:office:office" xmlns:r="http://schemas.openxmlformats.org/officeDocument/2006/relationships" xmlns:m="http://schemas.openxmlformats.org/officeDocument/2006/math" xmlns:v="urn:schemas-microsoft-com:vml" xmlns:wp14="http://schemas.microsoft.com/office/word/2010/wordprocessingDrawing" xmlns:wp="http://schemas.openxmlformats.org/drawingml/2006/wordprocessingDrawing" xmlns:w10="urn:schemas-microsoft-com:office:word" xmlns:w="http://schemas.openxmlformats.org/wordprocessingml/2006/main" xmlns:w14="http://schemas.microsoft.com/office/word/2010/wordml" xmlns:w15="http://schemas.microsoft.com/office/word/2012/wordml" xmlns:w16se="http://schemas.microsoft.com/office/word/2015/wordml/symex" xmlns:wpg="http://schemas.microsoft.com/office/word/2010/wordprocessingGroup" xmlns:wpi="http://schemas.microsoft.com/office/word/2010/wordprocessingInk" xmlns:wne="http://schemas.microsoft.com/office/word/2006/wordml" xmlns:wps="http://schemas.microsoft.com/office/word/2010/wordprocessingShape" mc:Ignorable="w14 w15 w16se wp14">
+<w:ftr xmlns:wpc="http://schemas.microsoft.com/office/word/2010/wordprocessingCanvas" xmlns:mc="http://schemas.openxmlformats.org/markup-compatibility/2006" xmlns:o="urn:schemas-microsoft-com:office:office" xmlns:r="http://schemas.openxmlformats.org/officeDocument/2006/relationships" xmlns:m="http://schemas.openxmlformats.org/officeDocument/2006/math" xmlns:v="urn:schemas-microsoft-com:vml" xmlns:wp14="http://schemas.microsoft.com/office/word/2010/wordprocessingDrawing" xmlns:wp="http://schemas.openxmlformats.org/drawingml/2006/wordprocessingDrawing" xmlns:w10="urn:schemas-microsoft-com:office:word" xmlns:w="http://schemas.openxmlformats.org/wordprocessingml/2006/main" xmlns:w14="http://schemas.microsoft.com/office/word/2010/wordml" xmlns:wpg="http://schemas.microsoft.com/office/word/2010/wordprocessingGroup" xmlns:wpi="http://schemas.microsoft.com/office/word/2010/wordprocessingInk" xmlns:wne="http://schemas.microsoft.com/office/word/2006/wordml" xmlns:wps="http://schemas.microsoft.com/office/word/2010/wordprocessingShape" mc:Ignorable="w14 wp14">
   <w:p>
     <w:pPr>
       <w:rPr>
@@ -1766,7 +1771,7 @@
 </file>
 
 <file path=word/footer2.xml><?xml version="1.0" encoding="utf-8"?>
-<w:ftr xmlns:wpc="http://schemas.microsoft.com/office/word/2010/wordprocessingCanvas" xmlns:cx="http://schemas.microsoft.com/office/drawing/2014/chartex" xmlns:mc="http://schemas.openxmlformats.org/markup-compatibility/2006" xmlns:o="urn:schemas-microsoft-com:office:office" xmlns:r="http://schemas.openxmlformats.org/officeDocument/2006/relationships" xmlns:m="http://schemas.openxmlformats.org/officeDocument/2006/math" xmlns:v="urn:schemas-microsoft-com:vml" xmlns:wp14="http://schemas.microsoft.com/office/word/2010/wordprocessingDrawing" xmlns:wp="http://schemas.openxmlformats.org/drawingml/2006/wordprocessingDrawing" xmlns:w10="urn:schemas-microsoft-com:office:word" xmlns:w="http://schemas.openxmlformats.org/wordprocessingml/2006/main" xmlns:w14="http://schemas.microsoft.com/office/word/2010/wordml" xmlns:w15="http://schemas.microsoft.com/office/word/2012/wordml" xmlns:w16se="http://schemas.microsoft.com/office/word/2015/wordml/symex" xmlns:wpg="http://schemas.microsoft.com/office/word/2010/wordprocessingGroup" xmlns:wpi="http://schemas.microsoft.com/office/word/2010/wordprocessingInk" xmlns:wne="http://schemas.microsoft.com/office/word/2006/wordml" xmlns:wps="http://schemas.microsoft.com/office/word/2010/wordprocessingShape" mc:Ignorable="w14 w15 w16se wp14">
+<w:ftr xmlns:wpc="http://schemas.microsoft.com/office/word/2010/wordprocessingCanvas" xmlns:mc="http://schemas.openxmlformats.org/markup-compatibility/2006" xmlns:o="urn:schemas-microsoft-com:office:office" xmlns:r="http://schemas.openxmlformats.org/officeDocument/2006/relationships" xmlns:m="http://schemas.openxmlformats.org/officeDocument/2006/math" xmlns:v="urn:schemas-microsoft-com:vml" xmlns:wp14="http://schemas.microsoft.com/office/word/2010/wordprocessingDrawing" xmlns:wp="http://schemas.openxmlformats.org/drawingml/2006/wordprocessingDrawing" xmlns:w10="urn:schemas-microsoft-com:office:word" xmlns:w="http://schemas.openxmlformats.org/wordprocessingml/2006/main" xmlns:w14="http://schemas.microsoft.com/office/word/2010/wordml" xmlns:wpg="http://schemas.microsoft.com/office/word/2010/wordprocessingGroup" xmlns:wpi="http://schemas.microsoft.com/office/word/2010/wordprocessingInk" xmlns:wne="http://schemas.microsoft.com/office/word/2006/wordml" xmlns:wps="http://schemas.microsoft.com/office/word/2010/wordprocessingShape" mc:Ignorable="w14 wp14">
   <w:p>
     <w:pPr>
       <w:pStyle w:val="Footer"/>
@@ -1796,7 +1801,7 @@
 </file>
 
 <file path=word/footnotes.xml><?xml version="1.0" encoding="utf-8"?>
-<w:footnotes xmlns:wpc="http://schemas.microsoft.com/office/word/2010/wordprocessingCanvas" xmlns:cx="http://schemas.microsoft.com/office/drawing/2014/chartex" xmlns:mc="http://schemas.openxmlformats.org/markup-compatibility/2006" xmlns:o="urn:schemas-microsoft-com:office:office" xmlns:r="http://schemas.openxmlformats.org/officeDocument/2006/relationships" xmlns:m="http://schemas.openxmlformats.org/officeDocument/2006/math" xmlns:v="urn:schemas-microsoft-com:vml" xmlns:wp14="http://schemas.microsoft.com/office/word/2010/wordprocessingDrawing" xmlns:wp="http://schemas.openxmlformats.org/drawingml/2006/wordprocessingDrawing" xmlns:w10="urn:schemas-microsoft-com:office:word" xmlns:w="http://schemas.openxmlformats.org/wordprocessingml/2006/main" xmlns:w14="http://schemas.microsoft.com/office/word/2010/wordml" xmlns:w15="http://schemas.microsoft.com/office/word/2012/wordml" xmlns:w16se="http://schemas.microsoft.com/office/word/2015/wordml/symex" xmlns:wpg="http://schemas.microsoft.com/office/word/2010/wordprocessingGroup" xmlns:wpi="http://schemas.microsoft.com/office/word/2010/wordprocessingInk" xmlns:wne="http://schemas.microsoft.com/office/word/2006/wordml" xmlns:wps="http://schemas.microsoft.com/office/word/2010/wordprocessingShape" mc:Ignorable="w14 w15 w16se wp14">
+<w:footnotes xmlns:wpc="http://schemas.microsoft.com/office/word/2010/wordprocessingCanvas" xmlns:mc="http://schemas.openxmlformats.org/markup-compatibility/2006" xmlns:o="urn:schemas-microsoft-com:office:office" xmlns:r="http://schemas.openxmlformats.org/officeDocument/2006/relationships" xmlns:m="http://schemas.openxmlformats.org/officeDocument/2006/math" xmlns:v="urn:schemas-microsoft-com:vml" xmlns:wp14="http://schemas.microsoft.com/office/word/2010/wordprocessingDrawing" xmlns:wp="http://schemas.openxmlformats.org/drawingml/2006/wordprocessingDrawing" xmlns:w10="urn:schemas-microsoft-com:office:word" xmlns:w="http://schemas.openxmlformats.org/wordprocessingml/2006/main" xmlns:w14="http://schemas.microsoft.com/office/word/2010/wordml" xmlns:wpg="http://schemas.microsoft.com/office/word/2010/wordprocessingGroup" xmlns:wpi="http://schemas.microsoft.com/office/word/2010/wordprocessingInk" xmlns:wne="http://schemas.microsoft.com/office/word/2006/wordml" xmlns:wps="http://schemas.microsoft.com/office/word/2010/wordprocessingShape" mc:Ignorable="w14 wp14">
   <w:footnote w:type="separator" w:id="-1">
     <w:p>
       <w:r>
@@ -1815,7 +1820,7 @@
 </file>
 
 <file path=word/header1.xml><?xml version="1.0" encoding="utf-8"?>
-<w:hdr xmlns:wpc="http://schemas.microsoft.com/office/word/2010/wordprocessingCanvas" xmlns:cx="http://schemas.microsoft.com/office/drawing/2014/chartex" xmlns:mc="http://schemas.openxmlformats.org/markup-compatibility/2006" xmlns:o="urn:schemas-microsoft-com:office:office" xmlns:r="http://schemas.openxmlformats.org/officeDocument/2006/relationships" xmlns:m="http://schemas.openxmlformats.org/officeDocument/2006/math" xmlns:v="urn:schemas-microsoft-com:vml" xmlns:wp14="http://schemas.microsoft.com/office/word/2010/wordprocessingDrawing" xmlns:wp="http://schemas.openxmlformats.org/drawingml/2006/wordprocessingDrawing" xmlns:w10="urn:schemas-microsoft-com:office:word" xmlns:w="http://schemas.openxmlformats.org/wordprocessingml/2006/main" xmlns:w14="http://schemas.microsoft.com/office/word/2010/wordml" xmlns:w15="http://schemas.microsoft.com/office/word/2012/wordml" xmlns:w16se="http://schemas.microsoft.com/office/word/2015/wordml/symex" xmlns:wpg="http://schemas.microsoft.com/office/word/2010/wordprocessingGroup" xmlns:wpi="http://schemas.microsoft.com/office/word/2010/wordprocessingInk" xmlns:wne="http://schemas.microsoft.com/office/word/2006/wordml" xmlns:wps="http://schemas.microsoft.com/office/word/2010/wordprocessingShape" mc:Ignorable="w14 w15 w16se wp14">
+<w:hdr xmlns:wpc="http://schemas.microsoft.com/office/word/2010/wordprocessingCanvas" xmlns:mc="http://schemas.openxmlformats.org/markup-compatibility/2006" xmlns:o="urn:schemas-microsoft-com:office:office" xmlns:r="http://schemas.openxmlformats.org/officeDocument/2006/relationships" xmlns:m="http://schemas.openxmlformats.org/officeDocument/2006/math" xmlns:v="urn:schemas-microsoft-com:vml" xmlns:wp14="http://schemas.microsoft.com/office/word/2010/wordprocessingDrawing" xmlns:wp="http://schemas.openxmlformats.org/drawingml/2006/wordprocessingDrawing" xmlns:w10="urn:schemas-microsoft-com:office:word" xmlns:w="http://schemas.openxmlformats.org/wordprocessingml/2006/main" xmlns:w14="http://schemas.microsoft.com/office/word/2010/wordml" xmlns:wpg="http://schemas.microsoft.com/office/word/2010/wordprocessingGroup" xmlns:wpi="http://schemas.microsoft.com/office/word/2010/wordprocessingInk" xmlns:wne="http://schemas.microsoft.com/office/word/2006/wordml" xmlns:wps="http://schemas.microsoft.com/office/word/2010/wordprocessingShape" mc:Ignorable="w14 wp14">
   <w:p>
     <w:pPr>
       <w:pStyle w:val="Header"/>
@@ -1841,7 +1846,7 @@
 </file>
 
 <file path=word/header2.xml><?xml version="1.0" encoding="utf-8"?>
-<w:hdr xmlns:wpc="http://schemas.microsoft.com/office/word/2010/wordprocessingCanvas" xmlns:cx="http://schemas.microsoft.com/office/drawing/2014/chartex" xmlns:mc="http://schemas.openxmlformats.org/markup-compatibility/2006" xmlns:o="urn:schemas-microsoft-com:office:office" xmlns:r="http://schemas.openxmlformats.org/officeDocument/2006/relationships" xmlns:m="http://schemas.openxmlformats.org/officeDocument/2006/math" xmlns:v="urn:schemas-microsoft-com:vml" xmlns:wp14="http://schemas.microsoft.com/office/word/2010/wordprocessingDrawing" xmlns:wp="http://schemas.openxmlformats.org/drawingml/2006/wordprocessingDrawing" xmlns:w10="urn:schemas-microsoft-com:office:word" xmlns:w="http://schemas.openxmlformats.org/wordprocessingml/2006/main" xmlns:w14="http://schemas.microsoft.com/office/word/2010/wordml" xmlns:w15="http://schemas.microsoft.com/office/word/2012/wordml" xmlns:w16se="http://schemas.microsoft.com/office/word/2015/wordml/symex" xmlns:wpg="http://schemas.microsoft.com/office/word/2010/wordprocessingGroup" xmlns:wpi="http://schemas.microsoft.com/office/word/2010/wordprocessingInk" xmlns:wne="http://schemas.microsoft.com/office/word/2006/wordml" xmlns:wps="http://schemas.microsoft.com/office/word/2010/wordprocessingShape" mc:Ignorable="w14 w15 w16se wp14">
+<w:hdr xmlns:wpc="http://schemas.microsoft.com/office/word/2010/wordprocessingCanvas" xmlns:mc="http://schemas.openxmlformats.org/markup-compatibility/2006" xmlns:o="urn:schemas-microsoft-com:office:office" xmlns:r="http://schemas.openxmlformats.org/officeDocument/2006/relationships" xmlns:m="http://schemas.openxmlformats.org/officeDocument/2006/math" xmlns:v="urn:schemas-microsoft-com:vml" xmlns:wp14="http://schemas.microsoft.com/office/word/2010/wordprocessingDrawing" xmlns:wp="http://schemas.openxmlformats.org/drawingml/2006/wordprocessingDrawing" xmlns:w10="urn:schemas-microsoft-com:office:word" xmlns:w="http://schemas.openxmlformats.org/wordprocessingml/2006/main" xmlns:w14="http://schemas.microsoft.com/office/word/2010/wordml" xmlns:wpg="http://schemas.microsoft.com/office/word/2010/wordprocessingGroup" xmlns:wpi="http://schemas.microsoft.com/office/word/2010/wordprocessingInk" xmlns:wne="http://schemas.microsoft.com/office/word/2006/wordml" xmlns:wps="http://schemas.microsoft.com/office/word/2010/wordprocessingShape" mc:Ignorable="w14 wp14">
   <w:p>
     <w:pPr>
       <w:pStyle w:val="Header"/>
@@ -1884,8 +1889,8 @@
 </file>
 
 <file path=word/numbering.xml><?xml version="1.0" encoding="utf-8"?>
-<w:numbering xmlns:wpc="http://schemas.microsoft.com/office/word/2010/wordprocessingCanvas" xmlns:cx="http://schemas.microsoft.com/office/drawing/2014/chartex" xmlns:mc="http://schemas.openxmlformats.org/markup-compatibility/2006" xmlns:o="urn:schemas-microsoft-com:office:office" xmlns:r="http://schemas.openxmlformats.org/officeDocument/2006/relationships" xmlns:m="http://schemas.openxmlformats.org/officeDocument/2006/math" xmlns:v="urn:schemas-microsoft-com:vml" xmlns:wp14="http://schemas.microsoft.com/office/word/2010/wordprocessingDrawing" xmlns:wp="http://schemas.openxmlformats.org/drawingml/2006/wordprocessingDrawing" xmlns:w10="urn:schemas-microsoft-com:office:word" xmlns:w="http://schemas.openxmlformats.org/wordprocessingml/2006/main" xmlns:w14="http://schemas.microsoft.com/office/word/2010/wordml" xmlns:w15="http://schemas.microsoft.com/office/word/2012/wordml" xmlns:w16se="http://schemas.microsoft.com/office/word/2015/wordml/symex" xmlns:wpg="http://schemas.microsoft.com/office/word/2010/wordprocessingGroup" xmlns:wpi="http://schemas.microsoft.com/office/word/2010/wordprocessingInk" xmlns:wne="http://schemas.microsoft.com/office/word/2006/wordml" xmlns:wps="http://schemas.microsoft.com/office/word/2010/wordprocessingShape" mc:Ignorable="w14 w15 w16se wp14">
-  <w:abstractNum w:abstractNumId="0" w15:restartNumberingAfterBreak="0">
+<w:numbering xmlns:wpc="http://schemas.microsoft.com/office/word/2010/wordprocessingCanvas" xmlns:mc="http://schemas.openxmlformats.org/markup-compatibility/2006" xmlns:o="urn:schemas-microsoft-com:office:office" xmlns:r="http://schemas.openxmlformats.org/officeDocument/2006/relationships" xmlns:m="http://schemas.openxmlformats.org/officeDocument/2006/math" xmlns:v="urn:schemas-microsoft-com:vml" xmlns:wp14="http://schemas.microsoft.com/office/word/2010/wordprocessingDrawing" xmlns:wp="http://schemas.openxmlformats.org/drawingml/2006/wordprocessingDrawing" xmlns:w10="urn:schemas-microsoft-com:office:word" xmlns:w="http://schemas.openxmlformats.org/wordprocessingml/2006/main" xmlns:w14="http://schemas.microsoft.com/office/word/2010/wordml" xmlns:wpg="http://schemas.microsoft.com/office/word/2010/wordprocessingGroup" xmlns:wpi="http://schemas.microsoft.com/office/word/2010/wordprocessingInk" xmlns:wne="http://schemas.microsoft.com/office/word/2006/wordml" xmlns:wps="http://schemas.microsoft.com/office/word/2010/wordprocessingShape" mc:Ignorable="w14 wp14">
+  <w:abstractNum w:abstractNumId="0">
     <w:nsid w:val="063D072F"/>
     <w:multiLevelType w:val="hybridMultilevel"/>
     <w:tmpl w:val="C24A4172"/>
@@ -2027,7 +2032,7 @@
       </w:rPr>
     </w:lvl>
   </w:abstractNum>
-  <w:abstractNum w:abstractNumId="1" w15:restartNumberingAfterBreak="0">
+  <w:abstractNum w:abstractNumId="1">
     <w:nsid w:val="0C467F23"/>
     <w:multiLevelType w:val="hybridMultilevel"/>
     <w:tmpl w:val="65A25770"/>
@@ -2140,7 +2145,7 @@
       </w:pPr>
     </w:lvl>
   </w:abstractNum>
-  <w:abstractNum w:abstractNumId="2" w15:restartNumberingAfterBreak="0">
+  <w:abstractNum w:abstractNumId="2">
     <w:nsid w:val="12393935"/>
     <w:multiLevelType w:val="hybridMultilevel"/>
     <w:tmpl w:val="20744D60"/>
@@ -2256,7 +2261,7 @@
       </w:pPr>
     </w:lvl>
   </w:abstractNum>
-  <w:abstractNum w:abstractNumId="3" w15:restartNumberingAfterBreak="0">
+  <w:abstractNum w:abstractNumId="3">
     <w:nsid w:val="15F7561A"/>
     <w:multiLevelType w:val="hybridMultilevel"/>
     <w:tmpl w:val="79CC12BA"/>
@@ -2397,7 +2402,7 @@
       </w:rPr>
     </w:lvl>
   </w:abstractNum>
-  <w:abstractNum w:abstractNumId="4" w15:restartNumberingAfterBreak="0">
+  <w:abstractNum w:abstractNumId="4">
     <w:nsid w:val="1A2061C7"/>
     <w:multiLevelType w:val="hybridMultilevel"/>
     <w:tmpl w:val="900ED584"/>
@@ -2538,7 +2543,7 @@
       </w:rPr>
     </w:lvl>
   </w:abstractNum>
-  <w:abstractNum w:abstractNumId="5" w15:restartNumberingAfterBreak="0">
+  <w:abstractNum w:abstractNumId="5">
     <w:nsid w:val="1BE7129C"/>
     <w:multiLevelType w:val="hybridMultilevel"/>
     <w:tmpl w:val="5002C93C"/>
@@ -2651,7 +2656,7 @@
       </w:pPr>
     </w:lvl>
   </w:abstractNum>
-  <w:abstractNum w:abstractNumId="6" w15:restartNumberingAfterBreak="0">
+  <w:abstractNum w:abstractNumId="6">
     <w:nsid w:val="1FDA1AA0"/>
     <w:multiLevelType w:val="hybridMultilevel"/>
     <w:tmpl w:val="FAAEA8D0"/>
@@ -2765,7 +2770,7 @@
       </w:pPr>
     </w:lvl>
   </w:abstractNum>
-  <w:abstractNum w:abstractNumId="7" w15:restartNumberingAfterBreak="0">
+  <w:abstractNum w:abstractNumId="7">
     <w:nsid w:val="23FD5F18"/>
     <w:multiLevelType w:val="hybridMultilevel"/>
     <w:tmpl w:val="B622E954"/>
@@ -2907,7 +2912,7 @@
       </w:rPr>
     </w:lvl>
   </w:abstractNum>
-  <w:abstractNum w:abstractNumId="8" w15:restartNumberingAfterBreak="0">
+  <w:abstractNum w:abstractNumId="8">
     <w:nsid w:val="2D9F6C08"/>
     <w:multiLevelType w:val="hybridMultilevel"/>
     <w:tmpl w:val="2F342C52"/>
@@ -3048,7 +3053,7 @@
       </w:rPr>
     </w:lvl>
   </w:abstractNum>
-  <w:abstractNum w:abstractNumId="9" w15:restartNumberingAfterBreak="0">
+  <w:abstractNum w:abstractNumId="9">
     <w:nsid w:val="2FC72299"/>
     <w:multiLevelType w:val="hybridMultilevel"/>
     <w:tmpl w:val="205A7DD2"/>
@@ -3189,7 +3194,7 @@
       </w:rPr>
     </w:lvl>
   </w:abstractNum>
-  <w:abstractNum w:abstractNumId="10" w15:restartNumberingAfterBreak="0">
+  <w:abstractNum w:abstractNumId="10">
     <w:nsid w:val="3CDC078F"/>
     <w:multiLevelType w:val="hybridMultilevel"/>
     <w:tmpl w:val="C204C676"/>
@@ -3330,7 +3335,7 @@
       </w:rPr>
     </w:lvl>
   </w:abstractNum>
-  <w:abstractNum w:abstractNumId="11" w15:restartNumberingAfterBreak="0">
+  <w:abstractNum w:abstractNumId="11">
     <w:nsid w:val="3D594A68"/>
     <w:multiLevelType w:val="hybridMultilevel"/>
     <w:tmpl w:val="8D0C93BC"/>
@@ -3472,7 +3477,7 @@
       </w:rPr>
     </w:lvl>
   </w:abstractNum>
-  <w:abstractNum w:abstractNumId="12" w15:restartNumberingAfterBreak="0">
+  <w:abstractNum w:abstractNumId="12">
     <w:nsid w:val="40152DE0"/>
     <w:multiLevelType w:val="hybridMultilevel"/>
     <w:tmpl w:val="85105484"/>
@@ -3588,7 +3593,7 @@
       </w:pPr>
     </w:lvl>
   </w:abstractNum>
-  <w:abstractNum w:abstractNumId="13" w15:restartNumberingAfterBreak="0">
+  <w:abstractNum w:abstractNumId="13">
     <w:nsid w:val="48022CDF"/>
     <w:multiLevelType w:val="hybridMultilevel"/>
     <w:tmpl w:val="3036DD02"/>
@@ -3701,7 +3706,7 @@
       </w:pPr>
     </w:lvl>
   </w:abstractNum>
-  <w:abstractNum w:abstractNumId="14" w15:restartNumberingAfterBreak="0">
+  <w:abstractNum w:abstractNumId="14">
     <w:nsid w:val="4CC2743D"/>
     <w:multiLevelType w:val="hybridMultilevel"/>
     <w:tmpl w:val="B2003892"/>
@@ -3814,7 +3819,7 @@
       </w:pPr>
     </w:lvl>
   </w:abstractNum>
-  <w:abstractNum w:abstractNumId="15" w15:restartNumberingAfterBreak="0">
+  <w:abstractNum w:abstractNumId="15">
     <w:nsid w:val="4F524476"/>
     <w:multiLevelType w:val="hybridMultilevel"/>
     <w:tmpl w:val="2800FD60"/>
@@ -3955,7 +3960,7 @@
       </w:rPr>
     </w:lvl>
   </w:abstractNum>
-  <w:abstractNum w:abstractNumId="16" w15:restartNumberingAfterBreak="0">
+  <w:abstractNum w:abstractNumId="16">
     <w:nsid w:val="55FD1662"/>
     <w:multiLevelType w:val="hybridMultilevel"/>
     <w:tmpl w:val="CD189AA8"/>
@@ -4096,7 +4101,7 @@
       </w:rPr>
     </w:lvl>
   </w:abstractNum>
-  <w:abstractNum w:abstractNumId="17" w15:restartNumberingAfterBreak="0">
+  <w:abstractNum w:abstractNumId="17">
     <w:nsid w:val="63440012"/>
     <w:multiLevelType w:val="hybridMultilevel"/>
     <w:tmpl w:val="3334B0C2"/>
@@ -4238,7 +4243,7 @@
       </w:rPr>
     </w:lvl>
   </w:abstractNum>
-  <w:abstractNum w:abstractNumId="18" w15:restartNumberingAfterBreak="0">
+  <w:abstractNum w:abstractNumId="18">
     <w:nsid w:val="63FE62E0"/>
     <w:multiLevelType w:val="hybridMultilevel"/>
     <w:tmpl w:val="D572FBB2"/>
@@ -4351,7 +4356,7 @@
       </w:pPr>
     </w:lvl>
   </w:abstractNum>
-  <w:abstractNum w:abstractNumId="19" w15:restartNumberingAfterBreak="0">
+  <w:abstractNum w:abstractNumId="19">
     <w:nsid w:val="766C56AB"/>
     <w:multiLevelType w:val="hybridMultilevel"/>
     <w:tmpl w:val="3D2C2A64"/>
@@ -4467,7 +4472,7 @@
       </w:pPr>
     </w:lvl>
   </w:abstractNum>
-  <w:abstractNum w:abstractNumId="20" w15:restartNumberingAfterBreak="0">
+  <w:abstractNum w:abstractNumId="20">
     <w:nsid w:val="783265FD"/>
     <w:multiLevelType w:val="hybridMultilevel"/>
     <w:tmpl w:val="F45C0ADE"/>
@@ -4705,7 +4710,7 @@
 </file>
 
 <file path=word/styles.xml><?xml version="1.0" encoding="utf-8"?>
-<w:styles xmlns:mc="http://schemas.openxmlformats.org/markup-compatibility/2006" xmlns:r="http://schemas.openxmlformats.org/officeDocument/2006/relationships" xmlns:w="http://schemas.openxmlformats.org/wordprocessingml/2006/main" xmlns:w14="http://schemas.microsoft.com/office/word/2010/wordml" xmlns:w15="http://schemas.microsoft.com/office/word/2012/wordml" xmlns:w16se="http://schemas.microsoft.com/office/word/2015/wordml/symex" mc:Ignorable="w14 w15 w16se">
+<w:styles xmlns:mc="http://schemas.openxmlformats.org/markup-compatibility/2006" xmlns:r="http://schemas.openxmlformats.org/officeDocument/2006/relationships" xmlns:w="http://schemas.openxmlformats.org/wordprocessingml/2006/main" xmlns:w14="http://schemas.microsoft.com/office/word/2010/wordml" mc:Ignorable="w14">
   <w:docDefaults>
     <w:rPrDefault>
       <w:rPr>
@@ -4715,378 +4720,677 @@
     </w:rPrDefault>
     <w:pPrDefault/>
   </w:docDefaults>
-  <w:latentStyles w:defLockedState="0" w:defUIPriority="99" w:defSemiHidden="0" w:defUnhideWhenUsed="0" w:defQFormat="0" w:count="371">
-    <w:lsdException w:name="Normal" w:uiPriority="0" w:qFormat="1"/>
-    <w:lsdException w:name="heading 1" w:uiPriority="9" w:qFormat="1"/>
-    <w:lsdException w:name="heading 2" w:uiPriority="9" w:qFormat="1"/>
-    <w:lsdException w:name="heading 3" w:uiPriority="9" w:qFormat="1"/>
-    <w:lsdException w:name="heading 4" w:uiPriority="9" w:qFormat="1"/>
-    <w:lsdException w:name="heading 5" w:uiPriority="9" w:qFormat="1"/>
-    <w:lsdException w:name="heading 6" w:uiPriority="9" w:qFormat="1"/>
-    <w:lsdException w:name="heading 7" w:uiPriority="9" w:qFormat="1"/>
-    <w:lsdException w:name="heading 8" w:uiPriority="9" w:qFormat="1"/>
-    <w:lsdException w:name="heading 9" w:uiPriority="9" w:qFormat="1"/>
-    <w:lsdException w:name="index 1" w:semiHidden="1" w:unhideWhenUsed="1"/>
-    <w:lsdException w:name="index 2" w:semiHidden="1" w:unhideWhenUsed="1"/>
-    <w:lsdException w:name="index 3" w:semiHidden="1" w:unhideWhenUsed="1"/>
-    <w:lsdException w:name="index 4" w:semiHidden="1" w:unhideWhenUsed="1"/>
-    <w:lsdException w:name="index 5" w:semiHidden="1" w:unhideWhenUsed="1"/>
-    <w:lsdException w:name="index 6" w:semiHidden="1" w:unhideWhenUsed="1"/>
-    <w:lsdException w:name="index 7" w:semiHidden="1" w:unhideWhenUsed="1"/>
-    <w:lsdException w:name="index 8" w:semiHidden="1" w:unhideWhenUsed="1"/>
-    <w:lsdException w:name="index 9" w:semiHidden="1" w:unhideWhenUsed="1"/>
-    <w:lsdException w:name="toc 1" w:semiHidden="1" w:uiPriority="39" w:unhideWhenUsed="1"/>
-    <w:lsdException w:name="toc 2" w:semiHidden="1" w:uiPriority="39" w:unhideWhenUsed="1"/>
-    <w:lsdException w:name="toc 3" w:semiHidden="1" w:uiPriority="39" w:unhideWhenUsed="1"/>
-    <w:lsdException w:name="toc 4" w:semiHidden="1" w:uiPriority="39" w:unhideWhenUsed="1"/>
-    <w:lsdException w:name="toc 5" w:semiHidden="1" w:uiPriority="39" w:unhideWhenUsed="1"/>
-    <w:lsdException w:name="toc 6" w:semiHidden="1" w:uiPriority="39" w:unhideWhenUsed="1"/>
-    <w:lsdException w:name="toc 7" w:semiHidden="1" w:uiPriority="39" w:unhideWhenUsed="1"/>
-    <w:lsdException w:name="toc 8" w:semiHidden="1" w:uiPriority="39" w:unhideWhenUsed="1"/>
-    <w:lsdException w:name="toc 9" w:semiHidden="1" w:uiPriority="39" w:unhideWhenUsed="1"/>
-    <w:lsdException w:name="Normal Indent" w:semiHidden="1" w:unhideWhenUsed="1"/>
-    <w:lsdException w:name="footnote text" w:semiHidden="1" w:unhideWhenUsed="1"/>
-    <w:lsdException w:name="annotation text" w:semiHidden="1" w:unhideWhenUsed="1"/>
-    <w:lsdException w:name="header" w:semiHidden="1" w:unhideWhenUsed="1"/>
-    <w:lsdException w:name="footer" w:semiHidden="1" w:unhideWhenUsed="1"/>
-    <w:lsdException w:name="index heading" w:semiHidden="1" w:unhideWhenUsed="1"/>
-    <w:lsdException w:name="caption" w:semiHidden="1" w:uiPriority="35" w:unhideWhenUsed="1" w:qFormat="1"/>
-    <w:lsdException w:name="table of figures" w:semiHidden="1" w:unhideWhenUsed="1"/>
-    <w:lsdException w:name="envelope address" w:semiHidden="1" w:unhideWhenUsed="1"/>
-    <w:lsdException w:name="envelope return" w:semiHidden="1" w:unhideWhenUsed="1"/>
-    <w:lsdException w:name="footnote reference" w:semiHidden="1" w:unhideWhenUsed="1"/>
-    <w:lsdException w:name="annotation reference" w:semiHidden="1" w:unhideWhenUsed="1"/>
-    <w:lsdException w:name="line number" w:semiHidden="1" w:unhideWhenUsed="1"/>
-    <w:lsdException w:name="page number" w:semiHidden="1" w:unhideWhenUsed="1"/>
-    <w:lsdException w:name="endnote reference" w:semiHidden="1" w:unhideWhenUsed="1"/>
-    <w:lsdException w:name="endnote text" w:semiHidden="1" w:unhideWhenUsed="1"/>
-    <w:lsdException w:name="table of authorities" w:semiHidden="1" w:unhideWhenUsed="1"/>
-    <w:lsdException w:name="macro" w:semiHidden="1" w:unhideWhenUsed="1"/>
-    <w:lsdException w:name="toa heading" w:semiHidden="1" w:unhideWhenUsed="1"/>
-    <w:lsdException w:name="List" w:semiHidden="1" w:unhideWhenUsed="1"/>
-    <w:lsdException w:name="List Bullet" w:semiHidden="1" w:unhideWhenUsed="1"/>
-    <w:lsdException w:name="List Number" w:semiHidden="1" w:unhideWhenUsed="1"/>
-    <w:lsdException w:name="List 2" w:semiHidden="1" w:unhideWhenUsed="1"/>
-    <w:lsdException w:name="List 3" w:semiHidden="1" w:unhideWhenUsed="1"/>
-    <w:lsdException w:name="List 4" w:semiHidden="1" w:unhideWhenUsed="1"/>
-    <w:lsdException w:name="List 5" w:semiHidden="1" w:unhideWhenUsed="1"/>
-    <w:lsdException w:name="List Bullet 2" w:semiHidden="1" w:unhideWhenUsed="1"/>
-    <w:lsdException w:name="List Bullet 3" w:semiHidden="1" w:unhideWhenUsed="1"/>
-    <w:lsdException w:name="List Bullet 4" w:semiHidden="1" w:unhideWhenUsed="1"/>
-    <w:lsdException w:name="List Bullet 5" w:semiHidden="1" w:unhideWhenUsed="1"/>
-    <w:lsdException w:name="List Number 2" w:semiHidden="1" w:unhideWhenUsed="1"/>
-    <w:lsdException w:name="List Number 3" w:semiHidden="1" w:unhideWhenUsed="1"/>
-    <w:lsdException w:name="List Number 4" w:semiHidden="1" w:unhideWhenUsed="1"/>
-    <w:lsdException w:name="List Number 5" w:semiHidden="1" w:unhideWhenUsed="1"/>
-    <w:lsdException w:name="Title" w:uiPriority="10" w:qFormat="1"/>
-    <w:lsdException w:name="Closing" w:semiHidden="1" w:unhideWhenUsed="1"/>
-    <w:lsdException w:name="Signature" w:semiHidden="1" w:unhideWhenUsed="1"/>
-    <w:lsdException w:name="Default Paragraph Font" w:semiHidden="1" w:uiPriority="1" w:unhideWhenUsed="1"/>
-    <w:lsdException w:name="Body Text" w:semiHidden="1" w:unhideWhenUsed="1"/>
-    <w:lsdException w:name="Body Text Indent" w:semiHidden="1" w:unhideWhenUsed="1"/>
-    <w:lsdException w:name="List Continue" w:semiHidden="1" w:unhideWhenUsed="1"/>
-    <w:lsdException w:name="List Continue 2" w:semiHidden="1" w:unhideWhenUsed="1"/>
-    <w:lsdException w:name="List Continue 3" w:semiHidden="1" w:unhideWhenUsed="1"/>
-    <w:lsdException w:name="List Continue 4" w:semiHidden="1" w:unhideWhenUsed="1"/>
-    <w:lsdException w:name="List Continue 5" w:semiHidden="1" w:unhideWhenUsed="1"/>
-    <w:lsdException w:name="Message Header" w:semiHidden="1" w:unhideWhenUsed="1"/>
-    <w:lsdException w:name="Subtitle" w:uiPriority="11" w:qFormat="1"/>
-    <w:lsdException w:name="Salutation" w:semiHidden="1" w:unhideWhenUsed="1"/>
-    <w:lsdException w:name="Date" w:semiHidden="1" w:unhideWhenUsed="1"/>
-    <w:lsdException w:name="Body Text First Indent" w:semiHidden="1" w:unhideWhenUsed="1"/>
-    <w:lsdException w:name="Body Text First Indent 2" w:semiHidden="1" w:unhideWhenUsed="1"/>
-    <w:lsdException w:name="Note Heading" w:semiHidden="1" w:unhideWhenUsed="1"/>
-    <w:lsdException w:name="Body Text 2" w:semiHidden="1" w:unhideWhenUsed="1"/>
-    <w:lsdException w:name="Body Text 3" w:semiHidden="1" w:unhideWhenUsed="1"/>
-    <w:lsdException w:name="Body Text Indent 2" w:semiHidden="1" w:unhideWhenUsed="1"/>
-    <w:lsdException w:name="Body Text Indent 3" w:semiHidden="1" w:unhideWhenUsed="1"/>
-    <w:lsdException w:name="Block Text" w:semiHidden="1" w:unhideWhenUsed="1"/>
-    <w:lsdException w:name="Hyperlink" w:semiHidden="1" w:unhideWhenUsed="1"/>
-    <w:lsdException w:name="FollowedHyperlink" w:semiHidden="1" w:unhideWhenUsed="1"/>
-    <w:lsdException w:name="Strong" w:uiPriority="22" w:qFormat="1"/>
-    <w:lsdException w:name="Emphasis" w:uiPriority="20" w:qFormat="1"/>
-    <w:lsdException w:name="Document Map" w:semiHidden="1" w:unhideWhenUsed="1"/>
-    <w:lsdException w:name="Plain Text" w:semiHidden="1" w:unhideWhenUsed="1"/>
-    <w:lsdException w:name="E-mail Signature" w:semiHidden="1" w:unhideWhenUsed="1"/>
-    <w:lsdException w:name="HTML Top of Form" w:semiHidden="1" w:unhideWhenUsed="1"/>
-    <w:lsdException w:name="HTML Bottom of Form" w:semiHidden="1" w:unhideWhenUsed="1"/>
-    <w:lsdException w:name="Normal (Web)" w:semiHidden="1" w:unhideWhenUsed="1"/>
-    <w:lsdException w:name="HTML Acronym" w:semiHidden="1" w:unhideWhenUsed="1"/>
-    <w:lsdException w:name="HTML Address" w:semiHidden="1" w:unhideWhenUsed="1"/>
-    <w:lsdException w:name="HTML Cite" w:semiHidden="1" w:unhideWhenUsed="1"/>
-    <w:lsdException w:name="HTML Code" w:semiHidden="1" w:unhideWhenUsed="1"/>
-    <w:lsdException w:name="HTML Definition" w:semiHidden="1" w:unhideWhenUsed="1"/>
-    <w:lsdException w:name="HTML Keyboard" w:semiHidden="1" w:unhideWhenUsed="1"/>
-    <w:lsdException w:name="HTML Preformatted" w:semiHidden="1" w:unhideWhenUsed="1"/>
-    <w:lsdException w:name="HTML Sample" w:semiHidden="1" w:unhideWhenUsed="1"/>
-    <w:lsdException w:name="HTML Typewriter" w:semiHidden="1" w:unhideWhenUsed="1"/>
-    <w:lsdException w:name="HTML Variable" w:semiHidden="1" w:unhideWhenUsed="1"/>
-    <w:lsdException w:name="Normal Table" w:semiHidden="1" w:unhideWhenUsed="1"/>
-    <w:lsdException w:name="annotation subject" w:semiHidden="1" w:unhideWhenUsed="1"/>
-    <w:lsdException w:name="No List" w:semiHidden="1" w:unhideWhenUsed="1"/>
-    <w:lsdException w:name="Outline List 1" w:semiHidden="1" w:unhideWhenUsed="1"/>
-    <w:lsdException w:name="Outline List 2" w:semiHidden="1" w:unhideWhenUsed="1"/>
-    <w:lsdException w:name="Outline List 3" w:semiHidden="1" w:unhideWhenUsed="1"/>
-    <w:lsdException w:name="Table Simple 1" w:semiHidden="1" w:unhideWhenUsed="1"/>
-    <w:lsdException w:name="Table Simple 2" w:semiHidden="1" w:unhideWhenUsed="1"/>
-    <w:lsdException w:name="Table Simple 3" w:semiHidden="1" w:unhideWhenUsed="1"/>
-    <w:lsdException w:name="Table Classic 1" w:semiHidden="1" w:unhideWhenUsed="1"/>
-    <w:lsdException w:name="Table Classic 2" w:semiHidden="1" w:unhideWhenUsed="1"/>
-    <w:lsdException w:name="Table Classic 3" w:semiHidden="1" w:unhideWhenUsed="1"/>
-    <w:lsdException w:name="Table Classic 4" w:semiHidden="1" w:unhideWhenUsed="1"/>
-    <w:lsdException w:name="Table Colorful 1" w:semiHidden="1" w:unhideWhenUsed="1"/>
-    <w:lsdException w:name="Table Colorful 2" w:semiHidden="1" w:unhideWhenUsed="1"/>
-    <w:lsdException w:name="Table Colorful 3" w:semiHidden="1" w:unhideWhenUsed="1"/>
-    <w:lsdException w:name="Table Columns 1" w:semiHidden="1" w:unhideWhenUsed="1"/>
-    <w:lsdException w:name="Table Columns 2" w:semiHidden="1" w:unhideWhenUsed="1"/>
-    <w:lsdException w:name="Table Columns 3" w:semiHidden="1" w:unhideWhenUsed="1"/>
-    <w:lsdException w:name="Table Columns 4" w:semiHidden="1" w:unhideWhenUsed="1"/>
-    <w:lsdException w:name="Table Columns 5" w:semiHidden="1" w:unhideWhenUsed="1"/>
-    <w:lsdException w:name="Table Grid 1" w:semiHidden="1" w:unhideWhenUsed="1"/>
-    <w:lsdException w:name="Table Grid 2" w:semiHidden="1" w:unhideWhenUsed="1"/>
-    <w:lsdException w:name="Table Grid 3" w:semiHidden="1" w:unhideWhenUsed="1"/>
-    <w:lsdException w:name="Table Grid 4" w:semiHidden="1" w:unhideWhenUsed="1"/>
-    <w:lsdException w:name="Table Grid 5" w:semiHidden="1" w:unhideWhenUsed="1"/>
-    <w:lsdException w:name="Table Grid 6" w:semiHidden="1" w:unhideWhenUsed="1"/>
-    <w:lsdException w:name="Table Grid 7" w:semiHidden="1" w:unhideWhenUsed="1"/>
-    <w:lsdException w:name="Table Grid 8" w:semiHidden="1" w:unhideWhenUsed="1"/>
-    <w:lsdException w:name="Table List 1" w:semiHidden="1" w:unhideWhenUsed="1"/>
-    <w:lsdException w:name="Table List 2" w:semiHidden="1" w:unhideWhenUsed="1"/>
-    <w:lsdException w:name="Table List 3" w:semiHidden="1" w:unhideWhenUsed="1"/>
-    <w:lsdException w:name="Table List 4" w:semiHidden="1" w:unhideWhenUsed="1"/>
-    <w:lsdException w:name="Table List 5" w:semiHidden="1" w:unhideWhenUsed="1"/>
-    <w:lsdException w:name="Table List 6" w:semiHidden="1" w:unhideWhenUsed="1"/>
-    <w:lsdException w:name="Table List 7" w:semiHidden="1" w:unhideWhenUsed="1"/>
-    <w:lsdException w:name="Table List 8" w:semiHidden="1" w:unhideWhenUsed="1"/>
-    <w:lsdException w:name="Table 3D effects 1" w:semiHidden="1" w:unhideWhenUsed="1"/>
-    <w:lsdException w:name="Table 3D effects 2" w:semiHidden="1" w:unhideWhenUsed="1"/>
-    <w:lsdException w:name="Table 3D effects 3" w:semiHidden="1" w:unhideWhenUsed="1"/>
-    <w:lsdException w:name="Table Contemporary" w:semiHidden="1" w:unhideWhenUsed="1"/>
-    <w:lsdException w:name="Table Elegant" w:semiHidden="1" w:unhideWhenUsed="1"/>
-    <w:lsdException w:name="Table Professional" w:semiHidden="1" w:unhideWhenUsed="1"/>
-    <w:lsdException w:name="Table Subtle 1" w:semiHidden="1" w:unhideWhenUsed="1"/>
-    <w:lsdException w:name="Table Subtle 2" w:semiHidden="1" w:unhideWhenUsed="1"/>
-    <w:lsdException w:name="Table Web 1" w:semiHidden="1" w:unhideWhenUsed="1"/>
-    <w:lsdException w:name="Table Web 2" w:semiHidden="1" w:unhideWhenUsed="1"/>
-    <w:lsdException w:name="Table Web 3" w:semiHidden="1" w:unhideWhenUsed="1"/>
-    <w:lsdException w:name="Balloon Text" w:semiHidden="1" w:unhideWhenUsed="1"/>
-    <w:lsdException w:name="Table Grid" w:uiPriority="59"/>
-    <w:lsdException w:name="Table Theme" w:semiHidden="1" w:unhideWhenUsed="1"/>
-    <w:lsdException w:name="Placeholder Text" w:semiHidden="1"/>
-    <w:lsdException w:name="No Spacing" w:uiPriority="1" w:qFormat="1"/>
-    <w:lsdException w:name="Light Shading" w:uiPriority="60"/>
-    <w:lsdException w:name="Light List" w:uiPriority="61"/>
-    <w:lsdException w:name="Light Grid" w:uiPriority="62"/>
-    <w:lsdException w:name="Medium Shading 1" w:uiPriority="63"/>
-    <w:lsdException w:name="Medium Shading 2" w:uiPriority="64"/>
-    <w:lsdException w:name="Medium List 1" w:uiPriority="65"/>
-    <w:lsdException w:name="Medium List 2" w:uiPriority="66"/>
-    <w:lsdException w:name="Medium Grid 1" w:uiPriority="67"/>
-    <w:lsdException w:name="Medium Grid 2" w:uiPriority="68"/>
-    <w:lsdException w:name="Medium Grid 3" w:uiPriority="69"/>
-    <w:lsdException w:name="Dark List" w:uiPriority="70"/>
-    <w:lsdException w:name="Colorful Shading" w:uiPriority="71"/>
-    <w:lsdException w:name="Colorful List" w:uiPriority="72"/>
-    <w:lsdException w:name="Colorful Grid" w:uiPriority="73"/>
-    <w:lsdException w:name="Light Shading Accent 1" w:uiPriority="60"/>
-    <w:lsdException w:name="Light List Accent 1" w:uiPriority="61"/>
-    <w:lsdException w:name="Light Grid Accent 1" w:uiPriority="62"/>
-    <w:lsdException w:name="Medium Shading 1 Accent 1" w:uiPriority="63"/>
-    <w:lsdException w:name="Medium Shading 2 Accent 1" w:uiPriority="64"/>
-    <w:lsdException w:name="Medium List 1 Accent 1" w:uiPriority="65"/>
-    <w:lsdException w:name="Revision" w:semiHidden="1"/>
-    <w:lsdException w:name="List Paragraph" w:uiPriority="34" w:qFormat="1"/>
-    <w:lsdException w:name="Quote" w:uiPriority="29" w:qFormat="1"/>
-    <w:lsdException w:name="Intense Quote" w:uiPriority="30" w:qFormat="1"/>
-    <w:lsdException w:name="Medium List 2 Accent 1" w:uiPriority="66"/>
-    <w:lsdException w:name="Medium Grid 1 Accent 1" w:uiPriority="67"/>
-    <w:lsdException w:name="Medium Grid 2 Accent 1" w:uiPriority="68"/>
-    <w:lsdException w:name="Medium Grid 3 Accent 1" w:uiPriority="69"/>
-    <w:lsdException w:name="Dark List Accent 1" w:uiPriority="70"/>
-    <w:lsdException w:name="Colorful Shading Accent 1" w:uiPriority="71"/>
-    <w:lsdException w:name="Colorful List Accent 1" w:uiPriority="72"/>
-    <w:lsdException w:name="Colorful Grid Accent 1" w:uiPriority="73"/>
-    <w:lsdException w:name="Light Shading Accent 2" w:uiPriority="60"/>
-    <w:lsdException w:name="Light List Accent 2" w:uiPriority="61"/>
-    <w:lsdException w:name="Light Grid Accent 2" w:uiPriority="62"/>
-    <w:lsdException w:name="Medium Shading 1 Accent 2" w:uiPriority="63"/>
-    <w:lsdException w:name="Medium Shading 2 Accent 2" w:uiPriority="64"/>
-    <w:lsdException w:name="Medium List 1 Accent 2" w:uiPriority="65"/>
-    <w:lsdException w:name="Medium List 2 Accent 2" w:uiPriority="66"/>
-    <w:lsdException w:name="Medium Grid 1 Accent 2" w:uiPriority="67"/>
-    <w:lsdException w:name="Medium Grid 2 Accent 2" w:uiPriority="68"/>
-    <w:lsdException w:name="Medium Grid 3 Accent 2" w:uiPriority="69"/>
-    <w:lsdException w:name="Dark List Accent 2" w:uiPriority="70"/>
-    <w:lsdException w:name="Colorful Shading Accent 2" w:uiPriority="71"/>
-    <w:lsdException w:name="Colorful List Accent 2" w:uiPriority="72"/>
-    <w:lsdException w:name="Colorful Grid Accent 2" w:uiPriority="73"/>
-    <w:lsdException w:name="Light Shading Accent 3" w:uiPriority="60"/>
-    <w:lsdException w:name="Light List Accent 3" w:uiPriority="61"/>
-    <w:lsdException w:name="Light Grid Accent 3" w:uiPriority="62"/>
-    <w:lsdException w:name="Medium Shading 1 Accent 3" w:uiPriority="63"/>
-    <w:lsdException w:name="Medium Shading 2 Accent 3" w:uiPriority="64"/>
-    <w:lsdException w:name="Medium List 1 Accent 3" w:uiPriority="65"/>
-    <w:lsdException w:name="Medium List 2 Accent 3" w:uiPriority="66"/>
-    <w:lsdException w:name="Medium Grid 1 Accent 3" w:uiPriority="67"/>
-    <w:lsdException w:name="Medium Grid 2 Accent 3" w:uiPriority="68"/>
-    <w:lsdException w:name="Medium Grid 3 Accent 3" w:uiPriority="69"/>
-    <w:lsdException w:name="Dark List Accent 3" w:uiPriority="70"/>
-    <w:lsdException w:name="Colorful Shading Accent 3" w:uiPriority="71"/>
-    <w:lsdException w:name="Colorful List Accent 3" w:uiPriority="72"/>
-    <w:lsdException w:name="Colorful Grid Accent 3" w:uiPriority="73"/>
-    <w:lsdException w:name="Light Shading Accent 4" w:uiPriority="60"/>
-    <w:lsdException w:name="Light List Accent 4" w:uiPriority="61"/>
-    <w:lsdException w:name="Light Grid Accent 4" w:uiPriority="62"/>
-    <w:lsdException w:name="Medium Shading 1 Accent 4" w:uiPriority="63"/>
-    <w:lsdException w:name="Medium Shading 2 Accent 4" w:uiPriority="64"/>
-    <w:lsdException w:name="Medium List 1 Accent 4" w:uiPriority="65"/>
-    <w:lsdException w:name="Medium List 2 Accent 4" w:uiPriority="66"/>
-    <w:lsdException w:name="Medium Grid 1 Accent 4" w:uiPriority="67"/>
-    <w:lsdException w:name="Medium Grid 2 Accent 4" w:uiPriority="68"/>
-    <w:lsdException w:name="Medium Grid 3 Accent 4" w:uiPriority="69"/>
-    <w:lsdException w:name="Dark List Accent 4" w:uiPriority="70"/>
-    <w:lsdException w:name="Colorful Shading Accent 4" w:uiPriority="71"/>
-    <w:lsdException w:name="Colorful List Accent 4" w:uiPriority="72"/>
-    <w:lsdException w:name="Colorful Grid Accent 4" w:uiPriority="73"/>
-    <w:lsdException w:name="Light Shading Accent 5" w:uiPriority="60"/>
-    <w:lsdException w:name="Light List Accent 5" w:uiPriority="61"/>
-    <w:lsdException w:name="Light Grid Accent 5" w:uiPriority="62"/>
-    <w:lsdException w:name="Medium Shading 1 Accent 5" w:uiPriority="63"/>
-    <w:lsdException w:name="Medium Shading 2 Accent 5" w:uiPriority="64"/>
-    <w:lsdException w:name="Medium List 1 Accent 5" w:uiPriority="65"/>
-    <w:lsdException w:name="Medium List 2 Accent 5" w:uiPriority="66"/>
-    <w:lsdException w:name="Medium Grid 1 Accent 5" w:uiPriority="67"/>
-    <w:lsdException w:name="Medium Grid 2 Accent 5" w:uiPriority="68"/>
-    <w:lsdException w:name="Medium Grid 3 Accent 5" w:uiPriority="69"/>
-    <w:lsdException w:name="Dark List Accent 5" w:uiPriority="70"/>
-    <w:lsdException w:name="Colorful Shading Accent 5" w:uiPriority="71"/>
-    <w:lsdException w:name="Colorful List Accent 5" w:uiPriority="72"/>
-    <w:lsdException w:name="Colorful Grid Accent 5" w:uiPriority="73"/>
-    <w:lsdException w:name="Light Shading Accent 6" w:uiPriority="60"/>
-    <w:lsdException w:name="Light List Accent 6" w:uiPriority="61"/>
-    <w:lsdException w:name="Light Grid Accent 6" w:uiPriority="62"/>
-    <w:lsdException w:name="Medium Shading 1 Accent 6" w:uiPriority="63"/>
-    <w:lsdException w:name="Medium Shading 2 Accent 6" w:uiPriority="64"/>
-    <w:lsdException w:name="Medium List 1 Accent 6" w:uiPriority="65"/>
-    <w:lsdException w:name="Medium List 2 Accent 6" w:uiPriority="66"/>
-    <w:lsdException w:name="Medium Grid 1 Accent 6" w:uiPriority="67"/>
-    <w:lsdException w:name="Medium Grid 2 Accent 6" w:uiPriority="68"/>
-    <w:lsdException w:name="Medium Grid 3 Accent 6" w:uiPriority="69"/>
-    <w:lsdException w:name="Dark List Accent 6" w:uiPriority="70"/>
-    <w:lsdException w:name="Colorful Shading Accent 6" w:uiPriority="71"/>
-    <w:lsdException w:name="Colorful List Accent 6" w:uiPriority="72"/>
-    <w:lsdException w:name="Colorful Grid Accent 6" w:uiPriority="73"/>
-    <w:lsdException w:name="Subtle Emphasis" w:uiPriority="19" w:qFormat="1"/>
-    <w:lsdException w:name="Intense Emphasis" w:uiPriority="21" w:qFormat="1"/>
-    <w:lsdException w:name="Subtle Reference" w:uiPriority="31" w:qFormat="1"/>
-    <w:lsdException w:name="Intense Reference" w:uiPriority="32" w:qFormat="1"/>
-    <w:lsdException w:name="Book Title" w:uiPriority="33" w:qFormat="1"/>
-    <w:lsdException w:name="Bibliography" w:semiHidden="1" w:uiPriority="37" w:unhideWhenUsed="1"/>
-    <w:lsdException w:name="TOC Heading" w:semiHidden="1" w:uiPriority="39" w:unhideWhenUsed="1" w:qFormat="1"/>
-    <w:lsdException w:name="Plain Table 1" w:uiPriority="41"/>
-    <w:lsdException w:name="Plain Table 2" w:uiPriority="42"/>
-    <w:lsdException w:name="Plain Table 3" w:uiPriority="43"/>
-    <w:lsdException w:name="Plain Table 4" w:uiPriority="44"/>
-    <w:lsdException w:name="Plain Table 5" w:uiPriority="45"/>
-    <w:lsdException w:name="Grid Table Light" w:uiPriority="40"/>
-    <w:lsdException w:name="Grid Table 1 Light" w:uiPriority="46"/>
-    <w:lsdException w:name="Grid Table 2" w:uiPriority="47"/>
-    <w:lsdException w:name="Grid Table 3" w:uiPriority="48"/>
-    <w:lsdException w:name="Grid Table 4" w:uiPriority="49"/>
-    <w:lsdException w:name="Grid Table 5 Dark" w:uiPriority="50"/>
-    <w:lsdException w:name="Grid Table 6 Colorful" w:uiPriority="51"/>
-    <w:lsdException w:name="Grid Table 7 Colorful" w:uiPriority="52"/>
-    <w:lsdException w:name="Grid Table 1 Light Accent 1" w:uiPriority="46"/>
-    <w:lsdException w:name="Grid Table 2 Accent 1" w:uiPriority="47"/>
-    <w:lsdException w:name="Grid Table 3 Accent 1" w:uiPriority="48"/>
-    <w:lsdException w:name="Grid Table 4 Accent 1" w:uiPriority="49"/>
-    <w:lsdException w:name="Grid Table 5 Dark Accent 1" w:uiPriority="50"/>
-    <w:lsdException w:name="Grid Table 6 Colorful Accent 1" w:uiPriority="51"/>
-    <w:lsdException w:name="Grid Table 7 Colorful Accent 1" w:uiPriority="52"/>
-    <w:lsdException w:name="Grid Table 1 Light Accent 2" w:uiPriority="46"/>
-    <w:lsdException w:name="Grid Table 2 Accent 2" w:uiPriority="47"/>
-    <w:lsdException w:name="Grid Table 3 Accent 2" w:uiPriority="48"/>
-    <w:lsdException w:name="Grid Table 4 Accent 2" w:uiPriority="49"/>
-    <w:lsdException w:name="Grid Table 5 Dark Accent 2" w:uiPriority="50"/>
-    <w:lsdException w:name="Grid Table 6 Colorful Accent 2" w:uiPriority="51"/>
-    <w:lsdException w:name="Grid Table 7 Colorful Accent 2" w:uiPriority="52"/>
-    <w:lsdException w:name="Grid Table 1 Light Accent 3" w:uiPriority="46"/>
-    <w:lsdException w:name="Grid Table 2 Accent 3" w:uiPriority="47"/>
-    <w:lsdException w:name="Grid Table 3 Accent 3" w:uiPriority="48"/>
-    <w:lsdException w:name="Grid Table 4 Accent 3" w:uiPriority="49"/>
-    <w:lsdException w:name="Grid Table 5 Dark Accent 3" w:uiPriority="50"/>
-    <w:lsdException w:name="Grid Table 6 Colorful Accent 3" w:uiPriority="51"/>
-    <w:lsdException w:name="Grid Table 7 Colorful Accent 3" w:uiPriority="52"/>
-    <w:lsdException w:name="Grid Table 1 Light Accent 4" w:uiPriority="46"/>
-    <w:lsdException w:name="Grid Table 2 Accent 4" w:uiPriority="47"/>
-    <w:lsdException w:name="Grid Table 3 Accent 4" w:uiPriority="48"/>
-    <w:lsdException w:name="Grid Table 4 Accent 4" w:uiPriority="49"/>
-    <w:lsdException w:name="Grid Table 5 Dark Accent 4" w:uiPriority="50"/>
-    <w:lsdException w:name="Grid Table 6 Colorful Accent 4" w:uiPriority="51"/>
-    <w:lsdException w:name="Grid Table 7 Colorful Accent 4" w:uiPriority="52"/>
-    <w:lsdException w:name="Grid Table 1 Light Accent 5" w:uiPriority="46"/>
-    <w:lsdException w:name="Grid Table 2 Accent 5" w:uiPriority="47"/>
-    <w:lsdException w:name="Grid Table 3 Accent 5" w:uiPriority="48"/>
-    <w:lsdException w:name="Grid Table 4 Accent 5" w:uiPriority="49"/>
-    <w:lsdException w:name="Grid Table 5 Dark Accent 5" w:uiPriority="50"/>
-    <w:lsdException w:name="Grid Table 6 Colorful Accent 5" w:uiPriority="51"/>
-    <w:lsdException w:name="Grid Table 7 Colorful Accent 5" w:uiPriority="52"/>
-    <w:lsdException w:name="Grid Table 1 Light Accent 6" w:uiPriority="46"/>
-    <w:lsdException w:name="Grid Table 2 Accent 6" w:uiPriority="47"/>
-    <w:lsdException w:name="Grid Table 3 Accent 6" w:uiPriority="48"/>
-    <w:lsdException w:name="Grid Table 4 Accent 6" w:uiPriority="49"/>
-    <w:lsdException w:name="Grid Table 5 Dark Accent 6" w:uiPriority="50"/>
-    <w:lsdException w:name="Grid Table 6 Colorful Accent 6" w:uiPriority="51"/>
-    <w:lsdException w:name="Grid Table 7 Colorful Accent 6" w:uiPriority="52"/>
-    <w:lsdException w:name="List Table 1 Light" w:uiPriority="46"/>
-    <w:lsdException w:name="List Table 2" w:uiPriority="47"/>
-    <w:lsdException w:name="List Table 3" w:uiPriority="48"/>
-    <w:lsdException w:name="List Table 4" w:uiPriority="49"/>
-    <w:lsdException w:name="List Table 5 Dark" w:uiPriority="50"/>
-    <w:lsdException w:name="List Table 6 Colorful" w:uiPriority="51"/>
-    <w:lsdException w:name="List Table 7 Colorful" w:uiPriority="52"/>
-    <w:lsdException w:name="List Table 1 Light Accent 1" w:uiPriority="46"/>
-    <w:lsdException w:name="List Table 2 Accent 1" w:uiPriority="47"/>
-    <w:lsdException w:name="List Table 3 Accent 1" w:uiPriority="48"/>
-    <w:lsdException w:name="List Table 4 Accent 1" w:uiPriority="49"/>
-    <w:lsdException w:name="List Table 5 Dark Accent 1" w:uiPriority="50"/>
-    <w:lsdException w:name="List Table 6 Colorful Accent 1" w:uiPriority="51"/>
-    <w:lsdException w:name="List Table 7 Colorful Accent 1" w:uiPriority="52"/>
-    <w:lsdException w:name="List Table 1 Light Accent 2" w:uiPriority="46"/>
-    <w:lsdException w:name="List Table 2 Accent 2" w:uiPriority="47"/>
-    <w:lsdException w:name="List Table 3 Accent 2" w:uiPriority="48"/>
-    <w:lsdException w:name="List Table 4 Accent 2" w:uiPriority="49"/>
-    <w:lsdException w:name="List Table 5 Dark Accent 2" w:uiPriority="50"/>
-    <w:lsdException w:name="List Table 6 Colorful Accent 2" w:uiPriority="51"/>
-    <w:lsdException w:name="List Table 7 Colorful Accent 2" w:uiPriority="52"/>
-    <w:lsdException w:name="List Table 1 Light Accent 3" w:uiPriority="46"/>
-    <w:lsdException w:name="List Table 2 Accent 3" w:uiPriority="47"/>
-    <w:lsdException w:name="List Table 3 Accent 3" w:uiPriority="48"/>
-    <w:lsdException w:name="List Table 4 Accent 3" w:uiPriority="49"/>
-    <w:lsdException w:name="List Table 5 Dark Accent 3" w:uiPriority="50"/>
-    <w:lsdException w:name="List Table 6 Colorful Accent 3" w:uiPriority="51"/>
-    <w:lsdException w:name="List Table 7 Colorful Accent 3" w:uiPriority="52"/>
-    <w:lsdException w:name="List Table 1 Light Accent 4" w:uiPriority="46"/>
-    <w:lsdException w:name="List Table 2 Accent 4" w:uiPriority="47"/>
-    <w:lsdException w:name="List Table 3 Accent 4" w:uiPriority="48"/>
-    <w:lsdException w:name="List Table 4 Accent 4" w:uiPriority="49"/>
-    <w:lsdException w:name="List Table 5 Dark Accent 4" w:uiPriority="50"/>
-    <w:lsdException w:name="List Table 6 Colorful Accent 4" w:uiPriority="51"/>
-    <w:lsdException w:name="List Table 7 Colorful Accent 4" w:uiPriority="52"/>
-    <w:lsdException w:name="List Table 1 Light Accent 5" w:uiPriority="46"/>
-    <w:lsdException w:name="List Table 2 Accent 5" w:uiPriority="47"/>
-    <w:lsdException w:name="List Table 3 Accent 5" w:uiPriority="48"/>
-    <w:lsdException w:name="List Table 4 Accent 5" w:uiPriority="49"/>
-    <w:lsdException w:name="List Table 5 Dark Accent 5" w:uiPriority="50"/>
-    <w:lsdException w:name="List Table 6 Colorful Accent 5" w:uiPriority="51"/>
-    <w:lsdException w:name="List Table 7 Colorful Accent 5" w:uiPriority="52"/>
-    <w:lsdException w:name="List Table 1 Light Accent 6" w:uiPriority="46"/>
-    <w:lsdException w:name="List Table 2 Accent 6" w:uiPriority="47"/>
-    <w:lsdException w:name="List Table 3 Accent 6" w:uiPriority="48"/>
-    <w:lsdException w:name="List Table 4 Accent 6" w:uiPriority="49"/>
-    <w:lsdException w:name="List Table 5 Dark Accent 6" w:uiPriority="50"/>
-    <w:lsdException w:name="List Table 6 Colorful Accent 6" w:uiPriority="51"/>
-    <w:lsdException w:name="List Table 7 Colorful Accent 6" w:uiPriority="52"/>
+  <w:latentStyles w:defLockedState="0" w:defUIPriority="99" w:defSemiHidden="1" w:defUnhideWhenUsed="1" w:defQFormat="0" w:count="267">
+    <w:lsdException w:name="Normal" w:semiHidden="0" w:uiPriority="0" w:unhideWhenUsed="0" w:qFormat="1"/>
+    <w:lsdException w:name="heading 1" w:semiHidden="0" w:uiPriority="9" w:unhideWhenUsed="0" w:qFormat="1"/>
+    <w:lsdException w:name="heading 2" w:semiHidden="0" w:uiPriority="9" w:unhideWhenUsed="0" w:qFormat="1"/>
+    <w:lsdException w:name="heading 3" w:semiHidden="0" w:uiPriority="9" w:unhideWhenUsed="0" w:qFormat="1"/>
+    <w:lsdException w:name="heading 4" w:semiHidden="0" w:uiPriority="9" w:unhideWhenUsed="0" w:qFormat="1"/>
+    <w:lsdException w:name="heading 5" w:semiHidden="0" w:uiPriority="9" w:unhideWhenUsed="0" w:qFormat="1"/>
+    <w:lsdException w:name="heading 6" w:semiHidden="0" w:uiPriority="9" w:unhideWhenUsed="0" w:qFormat="1"/>
+    <w:lsdException w:name="heading 7" w:semiHidden="0" w:uiPriority="9" w:unhideWhenUsed="0" w:qFormat="1"/>
+    <w:lsdException w:name="heading 8" w:semiHidden="0" w:uiPriority="9" w:unhideWhenUsed="0" w:qFormat="1"/>
+    <w:lsdException w:name="heading 9" w:semiHidden="0" w:uiPriority="9" w:unhideWhenUsed="0" w:qFormat="1"/>
+    <w:lsdException w:name="toc 1" w:uiPriority="39"/>
+    <w:lsdException w:name="toc 2" w:uiPriority="39"/>
+    <w:lsdException w:name="toc 3" w:uiPriority="39"/>
+    <w:lsdException w:name="toc 4" w:uiPriority="39"/>
+    <w:lsdException w:name="toc 5" w:uiPriority="39"/>
+    <w:lsdException w:name="toc 6" w:uiPriority="39"/>
+    <w:lsdException w:name="toc 7" w:uiPriority="39"/>
+    <w:lsdException w:name="toc 8" w:uiPriority="39"/>
+    <w:lsdException w:name="toc 9" w:uiPriority="39"/>
+    <w:lsdException w:name="caption" w:uiPriority="35" w:qFormat="1"/>
+    <w:lsdException w:name="Title" w:semiHidden="0" w:uiPriority="10" w:unhideWhenUsed="0" w:qFormat="1"/>
+    <w:lsdException w:name="Default Paragraph Font" w:uiPriority="1"/>
+    <w:lsdException w:name="Subtitle" w:semiHidden="0" w:uiPriority="11" w:unhideWhenUsed="0" w:qFormat="1"/>
+    <w:lsdException w:name="Strong" w:semiHidden="0" w:uiPriority="22" w:unhideWhenUsed="0" w:qFormat="1"/>
+    <w:lsdException w:name="Emphasis" w:semiHidden="0" w:uiPriority="20" w:unhideWhenUsed="0" w:qFormat="1"/>
+    <w:lsdException w:name="Table Grid" w:semiHidden="0" w:uiPriority="59" w:unhideWhenUsed="0"/>
+    <w:lsdException w:name="Placeholder Text" w:unhideWhenUsed="0"/>
+    <w:lsdException w:name="No Spacing" w:semiHidden="0" w:uiPriority="1" w:unhideWhenUsed="0" w:qFormat="1"/>
+    <w:lsdException w:name="Light Shading" w:semiHidden="0" w:uiPriority="60" w:unhideWhenUsed="0"/>
+    <w:lsdException w:name="Light List" w:semiHidden="0" w:uiPriority="61" w:unhideWhenUsed="0"/>
+    <w:lsdException w:name="Light Grid" w:semiHidden="0" w:uiPriority="62" w:unhideWhenUsed="0"/>
+    <w:lsdException w:name="Medium Shading 1" w:semiHidden="0" w:uiPriority="63" w:unhideWhenUsed="0"/>
+    <w:lsdException w:name="Medium Shading 2" w:semiHidden="0" w:uiPriority="64" w:unhideWhenUsed="0"/>
+    <w:lsdException w:name="Medium List 1" w:semiHidden="0" w:uiPriority="65" w:unhideWhenUsed="0"/>
+    <w:lsdException w:name="Medium List 2" w:semiHidden="0" w:uiPriority="66" w:unhideWhenUsed="0"/>
+    <w:lsdException w:name="Medium Grid 1" w:semiHidden="0" w:uiPriority="67" w:unhideWhenUsed="0"/>
+    <w:lsdException w:name="Medium Grid 2" w:semiHidden="0" w:uiPriority="68" w:unhideWhenUsed="0"/>
+    <w:lsdException w:name="Medium Grid 3" w:semiHidden="0" w:uiPriority="69" w:unhideWhenUsed="0"/>
+    <w:lsdException w:name="Dark List" w:semiHidden="0" w:uiPriority="70" w:unhideWhenUsed="0"/>
+    <w:lsdException w:name="Colorful Shading" w:semiHidden="0" w:uiPriority="71" w:unhideWhenUsed="0"/>
+    <w:lsdException w:name="Colorful List" w:semiHidden="0" w:uiPriority="72" w:unhideWhenUsed="0"/>
+    <w:lsdException w:name="Colorful Grid" w:semiHidden="0" w:uiPriority="73" w:unhideWhenUsed="0"/>
+    <w:lsdException w:name="Light Shading Accent 1" w:semiHidden="0" w:uiPriority="60" w:unhideWhenUsed="0"/>
+    <w:lsdException w:name="Light List Accent 1" w:semiHidden="0" w:uiPriority="61" w:unhideWhenUsed="0"/>
+    <w:lsdException w:name="Light Grid Accent 1" w:semiHidden="0" w:uiPriority="62" w:unhideWhenUsed="0"/>
+    <w:lsdException w:name="Medium Shading 1 Accent 1" w:semiHidden="0" w:uiPriority="63" w:unhideWhenUsed="0"/>
+    <w:lsdException w:name="Medium Shading 2 Accent 1" w:semiHidden="0" w:uiPriority="64" w:unhideWhenUsed="0"/>
+    <w:lsdException w:name="Medium List 1 Accent 1" w:semiHidden="0" w:uiPriority="65" w:unhideWhenUsed="0"/>
+    <w:lsdException w:name="Revision" w:unhideWhenUsed="0"/>
+    <w:lsdException w:name="List Paragraph" w:semiHidden="0" w:uiPriority="34" w:unhideWhenUsed="0" w:qFormat="1"/>
+    <w:lsdException w:name="Quote" w:semiHidden="0" w:uiPriority="29" w:unhideWhenUsed="0" w:qFormat="1"/>
+    <w:lsdException w:name="Intense Quote" w:semiHidden="0" w:uiPriority="30" w:unhideWhenUsed="0" w:qFormat="1"/>
+    <w:lsdException w:name="Medium List 2 Accent 1" w:semiHidden="0" w:uiPriority="66" w:unhideWhenUsed="0"/>
+    <w:lsdException w:name="Medium Grid 1 Accent 1" w:semiHidden="0" w:uiPriority="67" w:unhideWhenUsed="0"/>
+    <w:lsdException w:name="Medium Grid 2 Accent 1" w:semiHidden="0" w:uiPriority="68" w:unhideWhenUsed="0"/>
+    <w:lsdException w:name="Medium Grid 3 Accent 1" w:semiHidden="0" w:uiPriority="69" w:unhideWhenUsed="0"/>
+    <w:lsdException w:name="Dark List Accent 1" w:semiHidden="0" w:uiPriority="70" w:unhideWhenUsed="0"/>
+    <w:lsdException w:name="Colorful Shading Accent 1" w:semiHidden="0" w:uiPriority="71" w:unhideWhenUsed="0"/>
+    <w:lsdException w:name="Colorful List Accent 1" w:semiHidden="0" w:uiPriority="72" w:unhideWhenUsed="0"/>
+    <w:lsdException w:name="Colorful Grid Accent 1" w:semiHidden="0" w:uiPriority="73" w:unhideWhenUsed="0"/>
+    <w:lsdException w:name="Light Shading Accent 2" w:semiHidden="0" w:uiPriority="60" w:unhideWhenUsed="0"/>
+    <w:lsdException w:name="Light List Accent 2" w:semiHidden="0" w:uiPriority="61" w:unhideWhenUsed="0"/>
+    <w:lsdException w:name="Light Grid Accent 2" w:semiHidden="0" w:uiPriority="62" w:unhideWhenUsed="0"/>
+    <w:lsdException w:name="Medium Shading 1 Accent 2" w:semiHidden="0" w:uiPriority="63" w:unhideWhenUsed="0"/>
+    <w:lsdException w:name="Medium Shading 2 Accent 2" w:semiHidden="0" w:uiPriority="64" w:unhideWhenUsed="0"/>
+    <w:lsdException w:name="Medium List 1 Accent 2" w:semiHidden="0" w:uiPriority="65" w:unhideWhenUsed="0"/>
+    <w:lsdException w:name="Medium List 2 Accent 2" w:semiHidden="0" w:uiPriority="66" w:unhideWhenUsed="0"/>
+    <w:lsdException w:name="Medium Grid 1 Accent 2" w:semiHidden="0" w:uiPriority="67" w:unhideWhenUsed="0"/>
+    <w:lsdException w:name="Medium Grid 2 Accent 2" w:semiHidden="0" w:uiPriority="68" w:unhideWhenUsed="0"/>
+    <w:lsdException w:name="Medium Grid 3 Accent 2" w:semiHidden="0" w:uiPriority="69" w:unhideWhenUsed="0"/>
+    <w:lsdException w:name="Dark List Accent 2" w:semiHidden="0" w:uiPriority="70" w:unhideWhenUsed="0"/>
+    <w:lsdException w:name="Colorful Shading Accent 2" w:semiHidden="0" w:uiPriority="71" w:unhideWhenUsed="0"/>
+    <w:lsdException w:name="Colorful List Accent 2" w:semiHidden="0" w:uiPriority="72" w:unhideWhenUsed="0"/>
+    <w:lsdException w:name="Colorful Grid Accent 2" w:semiHidden="0" w:uiPriority="73" w:unhideWhenUsed="0"/>
+    <w:lsdException w:name="Light Shading Accent 3" w:semiHidden="0" w:uiPriority="60" w:unhideWhenUsed="0"/>
+    <w:lsdException w:name="Light List Accent 3" w:semiHidden="0" w:uiPriority="61" w:unhideWhenUsed="0"/>
+    <w:lsdException w:name="Light Grid Accent 3" w:semiHidden="0" w:uiPriority="62" w:unhideWhenUsed="0"/>
+    <w:lsdException w:name="Medium Shading 1 Accent 3" w:semiHidden="0" w:uiPriority="63" w:unhideWhenUsed="0"/>
+    <w:lsdException w:name="Medium Shading 2 Accent 3" w:semiHidden="0" w:uiPriority="64" w:unhideWhenUsed="0"/>
+    <w:lsdException w:name="Medium List 1 Accent 3" w:semiHidden="0" w:uiPriority="65" w:unhideWhenUsed="0"/>
+    <w:lsdException w:name="Medium List 2 Accent 3" w:semiHidden="0" w:uiPriority="66" w:unhideWhenUsed="0"/>
+    <w:lsdException w:name="Medium Grid 1 Accent 3" w:semiHidden="0" w:uiPriority="67" w:unhideWhenUsed="0"/>
+    <w:lsdException w:name="Medium Grid 2 Accent 3" w:semiHidden="0" w:uiPriority="68" w:unhideWhenUsed="0"/>
+    <w:lsdException w:name="Medium Grid 3 Accent 3" w:semiHidden="0" w:uiPriority="69" w:unhideWhenUsed="0"/>
+    <w:lsdException w:name="Dark List Accent 3" w:semiHidden="0" w:uiPriority="70" w:unhideWhenUsed="0"/>
+    <w:lsdException w:name="Colorful Shading Accent 3" w:semiHidden="0" w:uiPriority="71" w:unhideWhenUsed="0"/>
+    <w:lsdException w:name="Colorful List Accent 3" w:semiHidden="0" w:uiPriority="72" w:unhideWhenUsed="0"/>
+    <w:lsdException w:name="Colorful Grid Accent 3" w:semiHidden="0" w:uiPriority="73" w:unhideWhenUsed="0"/>
+    <w:lsdException w:name="Light Shading Accent 4" w:semiHidden="0" w:uiPriority="60" w:unhideWhenUsed="0"/>
+    <w:lsdException w:name="Light List Accent 4" w:semiHidden="0" w:uiPriority="61" w:unhideWhenUsed="0"/>
+    <w:lsdException w:name="Light Grid Accent 4" w:semiHidden="0" w:uiPriority="62" w:unhideWhenUsed="0"/>
+    <w:lsdException w:name="Medium Shading 1 Accent 4" w:semiHidden="0" w:uiPriority="63" w:unhideWhenUsed="0"/>
+    <w:lsdException w:name="Medium Shading 2 Accent 4" w:semiHidden="0" w:uiPriority="64" w:unhideWhenUsed="0"/>
+    <w:lsdException w:name="Medium List 1 Accent 4" w:semiHidden="0" w:uiPriority="65" w:unhideWhenUsed="0"/>
+    <w:lsdException w:name="Medium List 2 Accent 4" w:semiHidden="0" w:uiPriority="66" w:unhideWhenUsed="0"/>
+    <w:lsdException w:name="Medium Grid 1 Accent 4" w:semiHidden="0" w:uiPriority="67" w:unhideWhenUsed="0"/>
+    <w:lsdException w:name="Medium Grid 2 Accent 4" w:semiHidden="0" w:uiPriority="68" w:unhideWhenUsed="0"/>
+    <w:lsdException w:name="Medium Grid 3 Accent 4" w:semiHidden="0" w:uiPriority="69" w:unhideWhenUsed="0"/>
+    <w:lsdException w:name="Dark List Accent 4" w:semiHidden="0" w:uiPriority="70" w:unhideWhenUsed="0"/>
+    <w:lsdException w:name="Colorful Shading Accent 4" w:semiHidden="0" w:uiPriority="71" w:unhideWhenUsed="0"/>
+    <w:lsdException w:name="Colorful List Accent 4" w:semiHidden="0" w:uiPriority="72" w:unhideWhenUsed="0"/>
+    <w:lsdException w:name="Colorful Grid Accent 4" w:semiHidden="0" w:uiPriority="73" w:unhideWhenUsed="0"/>
+    <w:lsdException w:name="Light Shading Accent 5" w:semiHidden="0" w:uiPriority="60" w:unhideWhenUsed="0"/>
+    <w:lsdException w:name="Light List Accent 5" w:semiHidden="0" w:uiPriority="61" w:unhideWhenUsed="0"/>
+    <w:lsdException w:name="Light Grid Accent 5" w:semiHidden="0" w:uiPriority="62" w:unhideWhenUsed="0"/>
+    <w:lsdException w:name="Medium Shading 1 Accent 5" w:semiHidden="0" w:uiPriority="63" w:unhideWhenUsed="0"/>
+    <w:lsdException w:name="Medium Shading 2 Accent 5" w:semiHidden="0" w:uiPriority="64" w:unhideWhenUsed="0"/>
+    <w:lsdException w:name="Medium List 1 Accent 5" w:semiHidden="0" w:uiPriority="65" w:unhideWhenUsed="0"/>
+    <w:lsdException w:name="Medium List 2 Accent 5" w:semiHidden="0" w:uiPriority="66" w:unhideWhenUsed="0"/>
+    <w:lsdException w:name="Medium Grid 1 Accent 5" w:semiHidden="0" w:uiPriority="67" w:unhideWhenUsed="0"/>
+    <w:lsdException w:name="Medium Grid 2 Accent 5" w:semiHidden="0" w:uiPriority="68" w:unhideWhenUsed="0"/>
+    <w:lsdException w:name="Medium Grid 3 Accent 5" w:semiHidden="0" w:uiPriority="69" w:unhideWhenUsed="0"/>
+    <w:lsdException w:name="Dark List Accent 5" w:semiHidden="0" w:uiPriority="70" w:unhideWhenUsed="0"/>
+    <w:lsdException w:name="Colorful Shading Accent 5" w:semiHidden="0" w:uiPriority="71" w:unhideWhenUsed="0"/>
+    <w:lsdException w:name="Colorful List Accent 5" w:semiHidden="0" w:uiPriority="72" w:unhideWhenUsed="0"/>
+    <w:lsdException w:name="Colorful Grid Accent 5" w:semiHidden="0" w:uiPriority="73" w:unhideWhenUsed="0"/>
+    <w:lsdException w:name="Light Shading Accent 6" w:semiHidden="0" w:uiPriority="60" w:unhideWhenUsed="0"/>
+    <w:lsdException w:name="Light List Accent 6" w:semiHidden="0" w:uiPriority="61" w:unhideWhenUsed="0"/>
+    <w:lsdException w:name="Light Grid Accent 6" w:semiHidden="0" w:uiPriority="62" w:unhideWhenUsed="0"/>
+    <w:lsdException w:name="Medium Shading 1 Accent 6" w:semiHidden="0" w:uiPriority="63" w:unhideWhenUsed="0"/>
+    <w:lsdException w:name="Medium Shading 2 Accent 6" w:semiHidden="0" w:uiPriority="64" w:unhideWhenUsed="0"/>
+    <w:lsdException w:name="Medium List 1 Accent 6" w:semiHidden="0" w:uiPriority="65" w:unhideWhenUsed="0"/>
+    <w:lsdException w:name="Medium List 2 Accent 6" w:semiHidden="0" w:uiPriority="66" w:unhideWhenUsed="0"/>
+    <w:lsdException w:name="Medium Grid 1 Accent 6" w:semiHidden="0" w:uiPriority="67" w:unhideWhenUsed="0"/>
+    <w:lsdException w:name="Medium Grid 2 Accent 6" w:semiHidden="0" w:uiPriority="68" w:unhideWhenUsed="0"/>
+    <w:lsdException w:name="Medium Grid 3 Accent 6" w:semiHidden="0" w:uiPriority="69" w:unhideWhenUsed="0"/>
+    <w:lsdException w:name="Dark List Accent 6" w:semiHidden="0" w:uiPriority="70" w:unhideWhenUsed="0"/>
+    <w:lsdException w:name="Colorful Shading Accent 6" w:semiHidden="0" w:uiPriority="71" w:unhideWhenUsed="0"/>
+    <w:lsdException w:name="Colorful List Accent 6" w:semiHidden="0" w:uiPriority="72" w:unhideWhenUsed="0"/>
+    <w:lsdException w:name="Colorful Grid Accent 6" w:semiHidden="0" w:uiPriority="73" w:unhideWhenUsed="0"/>
+    <w:lsdException w:name="Subtle Emphasis" w:semiHidden="0" w:uiPriority="19" w:unhideWhenUsed="0" w:qFormat="1"/>
+    <w:lsdException w:name="Intense Emphasis" w:semiHidden="0" w:uiPriority="21" w:unhideWhenUsed="0" w:qFormat="1"/>
+    <w:lsdException w:name="Subtle Reference" w:semiHidden="0" w:uiPriority="31" w:unhideWhenUsed="0" w:qFormat="1"/>
+    <w:lsdException w:name="Intense Reference" w:semiHidden="0" w:uiPriority="32" w:unhideWhenUsed="0" w:qFormat="1"/>
+    <w:lsdException w:name="Book Title" w:semiHidden="0" w:uiPriority="33" w:unhideWhenUsed="0" w:qFormat="1"/>
+    <w:lsdException w:name="Bibliography" w:uiPriority="37"/>
+    <w:lsdException w:name="TOC Heading" w:uiPriority="39" w:qFormat="1"/>
+  </w:latentStyles>
+  <w:style w:type="paragraph" w:default="1" w:styleId="Normal">
+    <w:name w:val="Normal"/>
+    <w:qFormat/>
+    <w:rPr>
+      <w:rFonts w:ascii="Arial" w:hAnsi="Arial"/>
+      <w:szCs w:val="24"/>
+      <w:lang w:val="en-US" w:eastAsia="en-US"/>
+    </w:rPr>
+  </w:style>
+  <w:style w:type="paragraph" w:styleId="Heading1">
+    <w:name w:val="heading 1"/>
+    <w:basedOn w:val="Normal"/>
+    <w:next w:val="Normal"/>
+    <w:qFormat/>
+    <w:pPr>
+      <w:keepNext/>
+      <w:jc w:val="center"/>
+      <w:outlineLvl w:val="0"/>
+    </w:pPr>
+    <w:rPr>
+      <w:b/>
+      <w:bCs/>
+      <w:sz w:val="24"/>
+    </w:rPr>
+  </w:style>
+  <w:style w:type="paragraph" w:styleId="Heading2">
+    <w:name w:val="heading 2"/>
+    <w:basedOn w:val="Normal"/>
+    <w:next w:val="Normal"/>
+    <w:qFormat/>
+    <w:pPr>
+      <w:keepNext/>
+      <w:spacing w:before="240" w:after="60"/>
+      <w:outlineLvl w:val="1"/>
+    </w:pPr>
+    <w:rPr>
+      <w:rFonts w:cs="Arial"/>
+      <w:b/>
+      <w:bCs/>
+      <w:i/>
+      <w:iCs/>
+      <w:sz w:val="28"/>
+      <w:szCs w:val="28"/>
+    </w:rPr>
+  </w:style>
+  <w:style w:type="paragraph" w:styleId="Heading3">
+    <w:name w:val="heading 3"/>
+    <w:basedOn w:val="Normal"/>
+    <w:next w:val="Normal"/>
+    <w:qFormat/>
+    <w:pPr>
+      <w:keepNext/>
+      <w:outlineLvl w:val="2"/>
+    </w:pPr>
+    <w:rPr>
+      <w:b/>
+      <w:bCs/>
+    </w:rPr>
+  </w:style>
+  <w:style w:type="paragraph" w:styleId="Heading4">
+    <w:name w:val="heading 4"/>
+    <w:basedOn w:val="Normal"/>
+    <w:next w:val="Normal"/>
+    <w:qFormat/>
+    <w:pPr>
+      <w:keepNext/>
+      <w:jc w:val="center"/>
+      <w:outlineLvl w:val="3"/>
+    </w:pPr>
+    <w:rPr>
+      <w:b/>
+      <w:bCs/>
+    </w:rPr>
+  </w:style>
+  <w:style w:type="paragraph" w:styleId="Heading5">
+    <w:name w:val="heading 5"/>
+    <w:basedOn w:val="Normal"/>
+    <w:next w:val="Normal"/>
+    <w:qFormat/>
+    <w:pPr>
+      <w:spacing w:before="240" w:after="60"/>
+      <w:outlineLvl w:val="4"/>
+    </w:pPr>
+    <w:rPr>
+      <w:b/>
+      <w:bCs/>
+      <w:i/>
+      <w:iCs/>
+      <w:sz w:val="26"/>
+      <w:szCs w:val="26"/>
+    </w:rPr>
+  </w:style>
+  <w:style w:type="paragraph" w:styleId="Heading6">
+    <w:name w:val="heading 6"/>
+    <w:basedOn w:val="Heading5"/>
+    <w:next w:val="Normal"/>
+    <w:qFormat/>
+    <w:pPr>
+      <w:keepNext/>
+      <w:tabs>
+        <w:tab w:val="left" w:pos="360"/>
+      </w:tabs>
+      <w:outlineLvl w:val="5"/>
+    </w:pPr>
+    <w:rPr>
+      <w:b w:val="0"/>
+      <w:bCs w:val="0"/>
+      <w:sz w:val="20"/>
+    </w:rPr>
+  </w:style>
+  <w:style w:type="paragraph" w:styleId="Heading7">
+    <w:name w:val="heading 7"/>
+    <w:basedOn w:val="Normal"/>
+    <w:next w:val="Normal"/>
+    <w:qFormat/>
+    <w:pPr>
+      <w:keepNext/>
+      <w:outlineLvl w:val="6"/>
+    </w:pPr>
+    <w:rPr>
+      <w:u w:val="single"/>
+    </w:rPr>
+  </w:style>
+  <w:style w:type="paragraph" w:styleId="Heading8">
+    <w:name w:val="heading 8"/>
+    <w:basedOn w:val="Normal"/>
+    <w:next w:val="Normal"/>
+    <w:qFormat/>
+    <w:pPr>
+      <w:keepNext/>
+      <w:outlineLvl w:val="7"/>
+    </w:pPr>
+    <w:rPr>
+      <w:b/>
+      <w:bCs/>
+      <w:i/>
+      <w:iCs/>
+    </w:rPr>
+  </w:style>
+  <w:style w:type="paragraph" w:styleId="Heading9">
+    <w:name w:val="heading 9"/>
+    <w:basedOn w:val="Normal"/>
+    <w:next w:val="Normal"/>
+    <w:qFormat/>
+    <w:pPr>
+      <w:spacing w:before="240" w:after="60"/>
+      <w:outlineLvl w:val="8"/>
+    </w:pPr>
+    <w:rPr>
+      <w:rFonts w:cs="Arial"/>
+      <w:sz w:val="22"/>
+      <w:szCs w:val="22"/>
+    </w:rPr>
+  </w:style>
+  <w:style w:type="character" w:default="1" w:styleId="DefaultParagraphFont">
+    <w:name w:val="Default Paragraph Font"/>
+    <w:uiPriority w:val="1"/>
+    <w:semiHidden/>
+    <w:unhideWhenUsed/>
+  </w:style>
+  <w:style w:type="table" w:default="1" w:styleId="TableNormal">
+    <w:name w:val="Normal Table"/>
+    <w:uiPriority w:val="99"/>
+    <w:semiHidden/>
+    <w:unhideWhenUsed/>
+    <w:tblPr>
+      <w:tblInd w:w="0" w:type="dxa"/>
+      <w:tblCellMar>
+        <w:top w:w="0" w:type="dxa"/>
+        <w:left w:w="108" w:type="dxa"/>
+        <w:bottom w:w="0" w:type="dxa"/>
+        <w:right w:w="108" w:type="dxa"/>
+      </w:tblCellMar>
+    </w:tblPr>
+  </w:style>
+  <w:style w:type="numbering" w:default="1" w:styleId="NoList">
+    <w:name w:val="No List"/>
+    <w:uiPriority w:val="99"/>
+    <w:semiHidden/>
+    <w:unhideWhenUsed/>
+  </w:style>
+  <w:style w:type="character" w:styleId="Hyperlink">
+    <w:name w:val="Hyperlink"/>
+    <w:basedOn w:val="DefaultParagraphFont"/>
+    <w:semiHidden/>
+    <w:rPr>
+      <w:color w:val="0000FF"/>
+      <w:sz w:val="20"/>
+      <w:szCs w:val="18"/>
+      <w:u w:val="single" w:color="0000FF"/>
+    </w:rPr>
+  </w:style>
+  <w:style w:type="paragraph" w:styleId="Header">
+    <w:name w:val="header"/>
+    <w:basedOn w:val="Normal"/>
+    <w:semiHidden/>
+    <w:pPr>
+      <w:tabs>
+        <w:tab w:val="center" w:pos="4320"/>
+        <w:tab w:val="right" w:pos="8640"/>
+      </w:tabs>
+    </w:pPr>
+  </w:style>
+  <w:style w:type="paragraph" w:styleId="Footer">
+    <w:name w:val="footer"/>
+    <w:basedOn w:val="Normal"/>
+    <w:semiHidden/>
+    <w:pPr>
+      <w:tabs>
+        <w:tab w:val="center" w:pos="4320"/>
+        <w:tab w:val="right" w:pos="8640"/>
+      </w:tabs>
+    </w:pPr>
+  </w:style>
+  <w:style w:type="character" w:styleId="PageNumber">
+    <w:name w:val="page number"/>
+    <w:basedOn w:val="DefaultParagraphFont"/>
+    <w:semiHidden/>
+  </w:style>
+  <w:style w:type="paragraph" w:styleId="DocumentMap">
+    <w:name w:val="Document Map"/>
+    <w:basedOn w:val="Normal"/>
+    <w:semiHidden/>
+    <w:pPr>
+      <w:shd w:val="clear" w:color="auto" w:fill="000080"/>
+    </w:pPr>
+    <w:rPr>
+      <w:rFonts w:ascii="Tahoma" w:hAnsi="Tahoma" w:cs="Tahoma"/>
+    </w:rPr>
+  </w:style>
+  <w:style w:type="paragraph" w:customStyle="1" w:styleId="TableBulleted">
+    <w:name w:val="Table Bulleted"/>
+    <w:basedOn w:val="Normal"/>
+    <w:pPr>
+      <w:numPr>
+        <w:numId w:val="1"/>
+      </w:numPr>
+    </w:pPr>
+  </w:style>
+  <w:style w:type="paragraph" w:styleId="BodyText">
+    <w:name w:val="Body Text"/>
+    <w:basedOn w:val="Normal"/>
+    <w:semiHidden/>
+    <w:rPr>
+      <w:b/>
+      <w:bCs/>
+    </w:rPr>
+  </w:style>
+  <w:style w:type="character" w:styleId="FollowedHyperlink">
+    <w:name w:val="FollowedHyperlink"/>
+    <w:basedOn w:val="DefaultParagraphFont"/>
+    <w:semiHidden/>
+    <w:rPr>
+      <w:color w:val="800080"/>
+      <w:u w:val="single"/>
+    </w:rPr>
+  </w:style>
+  <w:style w:type="paragraph" w:styleId="NormalWeb">
+    <w:name w:val="Normal (Web)"/>
+    <w:basedOn w:val="Normal"/>
+    <w:semiHidden/>
+    <w:pPr>
+      <w:spacing w:before="100" w:beforeAutospacing="1" w:after="100" w:afterAutospacing="1"/>
+    </w:pPr>
+    <w:rPr>
+      <w:rFonts w:ascii="Times New Roman" w:hAnsi="Times New Roman"/>
+      <w:sz w:val="24"/>
+    </w:rPr>
+  </w:style>
+  <w:style w:type="character" w:styleId="Strong">
+    <w:name w:val="Strong"/>
+    <w:basedOn w:val="DefaultParagraphFont"/>
+    <w:qFormat/>
+    <w:rPr>
+      <w:b/>
+      <w:bCs/>
+    </w:rPr>
+  </w:style>
+  <w:style w:type="paragraph" w:styleId="BalloonText">
+    <w:name w:val="Balloon Text"/>
+    <w:basedOn w:val="Normal"/>
+    <w:semiHidden/>
+    <w:rPr>
+      <w:rFonts w:ascii="Tahoma" w:hAnsi="Tahoma" w:cs="Tahoma"/>
+      <w:sz w:val="16"/>
+      <w:szCs w:val="16"/>
+    </w:rPr>
+  </w:style>
+  <w:style w:type="character" w:styleId="CommentReference">
+    <w:name w:val="annotation reference"/>
+    <w:basedOn w:val="DefaultParagraphFont"/>
+    <w:semiHidden/>
+    <w:rPr>
+      <w:sz w:val="16"/>
+      <w:szCs w:val="16"/>
+    </w:rPr>
+  </w:style>
+  <w:style w:type="paragraph" w:styleId="CommentText">
+    <w:name w:val="annotation text"/>
+    <w:basedOn w:val="Normal"/>
+    <w:semiHidden/>
+    <w:rPr>
+      <w:szCs w:val="20"/>
+    </w:rPr>
+  </w:style>
+  <w:style w:type="paragraph" w:styleId="CommentSubject">
+    <w:name w:val="annotation subject"/>
+    <w:basedOn w:val="CommentText"/>
+    <w:next w:val="CommentText"/>
+    <w:semiHidden/>
+    <w:rPr>
+      <w:b/>
+      <w:bCs/>
+    </w:rPr>
+  </w:style>
+  <w:style w:type="paragraph" w:customStyle="1" w:styleId="Z-Bul1">
+    <w:name w:val="Z-Bul1"/>
+    <w:basedOn w:val="Normal"/>
+    <w:pPr>
+      <w:numPr>
+        <w:numId w:val="21"/>
+      </w:numPr>
+      <w:tabs>
+        <w:tab w:val="center" w:pos="4680"/>
+        <w:tab w:val="right" w:pos="9360"/>
+      </w:tabs>
+      <w:spacing w:after="200"/>
+    </w:pPr>
+    <w:rPr>
+      <w:rFonts w:cs="Arial"/>
+    </w:rPr>
+  </w:style>
+  <w:style w:type="paragraph" w:customStyle="1" w:styleId="Z-cvr-H1">
+    <w:name w:val="Z-cvr-H1"/>
+    <w:basedOn w:val="Heading3"/>
+    <w:pPr>
+      <w:tabs>
+        <w:tab w:val="center" w:pos="4680"/>
+        <w:tab w:val="right" w:pos="9360"/>
+      </w:tabs>
+      <w:spacing w:before="100" w:beforeAutospacing="1" w:after="200" w:line="400" w:lineRule="exact"/>
+    </w:pPr>
+    <w:rPr>
+      <w:rFonts w:ascii="Arial Black" w:hAnsi="Arial Black" w:cs="Arial"/>
+      <w:b w:val="0"/>
+      <w:bCs w:val="0"/>
+      <w:sz w:val="32"/>
+    </w:rPr>
+  </w:style>
+  <w:style w:type="paragraph" w:customStyle="1" w:styleId="Z-cvr-Normal">
+    <w:name w:val="Z-cvr-Normal"/>
+    <w:basedOn w:val="Normal"/>
+    <w:pPr>
+      <w:tabs>
+        <w:tab w:val="center" w:pos="4680"/>
+        <w:tab w:val="right" w:pos="9360"/>
+      </w:tabs>
+      <w:spacing w:after="200" w:line="300" w:lineRule="exact"/>
+    </w:pPr>
+    <w:rPr>
+      <w:rFonts w:cs="Arial"/>
+      <w:bCs/>
+    </w:rPr>
+  </w:style>
+  <w:style w:type="paragraph" w:customStyle="1" w:styleId="Z-FooterNote">
+    <w:name w:val="Z-FooterNote"/>
+    <w:basedOn w:val="Normal"/>
+    <w:pPr>
+      <w:tabs>
+        <w:tab w:val="center" w:pos="4680"/>
+        <w:tab w:val="right" w:pos="9360"/>
+      </w:tabs>
+      <w:spacing w:after="120"/>
+      <w:jc w:val="right"/>
+    </w:pPr>
+    <w:rPr>
+      <w:rFonts w:cs="Arial"/>
+      <w:color w:val="B40000"/>
+    </w:rPr>
+  </w:style>
+</w:styles>
+</file>
+
+<file path=word/stylesWithEffects.xml><?xml version="1.0" encoding="utf-8"?>
+<w:styles xmlns:wpc="http://schemas.microsoft.com/office/word/2010/wordprocessingCanvas" xmlns:mc="http://schemas.openxmlformats.org/markup-compatibility/2006" xmlns:o="urn:schemas-microsoft-com:office:office" xmlns:r="http://schemas.openxmlformats.org/officeDocument/2006/relationships" xmlns:m="http://schemas.openxmlformats.org/officeDocument/2006/math" xmlns:v="urn:schemas-microsoft-com:vml" xmlns:wp14="http://schemas.microsoft.com/office/word/2010/wordprocessingDrawing" xmlns:wp="http://schemas.openxmlformats.org/drawingml/2006/wordprocessingDrawing" xmlns:w10="urn:schemas-microsoft-com:office:word" xmlns:w="http://schemas.openxmlformats.org/wordprocessingml/2006/main" xmlns:w14="http://schemas.microsoft.com/office/word/2010/wordml" xmlns:wpg="http://schemas.microsoft.com/office/word/2010/wordprocessingGroup" xmlns:wpi="http://schemas.microsoft.com/office/word/2010/wordprocessingInk" xmlns:wne="http://schemas.microsoft.com/office/word/2006/wordml" xmlns:wps="http://schemas.microsoft.com/office/word/2010/wordprocessingShape" mc:Ignorable="w14 wp14">
+  <w:docDefaults>
+    <w:rPrDefault>
+      <w:rPr>
+        <w:rFonts w:ascii="Times New Roman" w:eastAsia="Times New Roman" w:hAnsi="Times New Roman" w:cs="Times New Roman"/>
+        <w:lang w:val="en-CA" w:eastAsia="zh-CN" w:bidi="ar-SA"/>
+      </w:rPr>
+    </w:rPrDefault>
+    <w:pPrDefault/>
+  </w:docDefaults>
+  <w:latentStyles w:defLockedState="0" w:defUIPriority="99" w:defSemiHidden="1" w:defUnhideWhenUsed="1" w:defQFormat="0" w:count="267">
+    <w:lsdException w:name="Normal" w:semiHidden="0" w:uiPriority="0" w:unhideWhenUsed="0" w:qFormat="1"/>
+    <w:lsdException w:name="heading 1" w:semiHidden="0" w:uiPriority="9" w:unhideWhenUsed="0" w:qFormat="1"/>
+    <w:lsdException w:name="heading 2" w:semiHidden="0" w:uiPriority="9" w:unhideWhenUsed="0" w:qFormat="1"/>
+    <w:lsdException w:name="heading 3" w:semiHidden="0" w:uiPriority="9" w:unhideWhenUsed="0" w:qFormat="1"/>
+    <w:lsdException w:name="heading 4" w:semiHidden="0" w:uiPriority="9" w:unhideWhenUsed="0" w:qFormat="1"/>
+    <w:lsdException w:name="heading 5" w:semiHidden="0" w:uiPriority="9" w:unhideWhenUsed="0" w:qFormat="1"/>
+    <w:lsdException w:name="heading 6" w:semiHidden="0" w:uiPriority="9" w:unhideWhenUsed="0" w:qFormat="1"/>
+    <w:lsdException w:name="heading 7" w:semiHidden="0" w:uiPriority="9" w:unhideWhenUsed="0" w:qFormat="1"/>
+    <w:lsdException w:name="heading 8" w:semiHidden="0" w:uiPriority="9" w:unhideWhenUsed="0" w:qFormat="1"/>
+    <w:lsdException w:name="heading 9" w:semiHidden="0" w:uiPriority="9" w:unhideWhenUsed="0" w:qFormat="1"/>
+    <w:lsdException w:name="toc 1" w:uiPriority="39"/>
+    <w:lsdException w:name="toc 2" w:uiPriority="39"/>
+    <w:lsdException w:name="toc 3" w:uiPriority="39"/>
+    <w:lsdException w:name="toc 4" w:uiPriority="39"/>
+    <w:lsdException w:name="toc 5" w:uiPriority="39"/>
+    <w:lsdException w:name="toc 6" w:uiPriority="39"/>
+    <w:lsdException w:name="toc 7" w:uiPriority="39"/>
+    <w:lsdException w:name="toc 8" w:uiPriority="39"/>
+    <w:lsdException w:name="toc 9" w:uiPriority="39"/>
+    <w:lsdException w:name="caption" w:uiPriority="35" w:qFormat="1"/>
+    <w:lsdException w:name="Title" w:semiHidden="0" w:uiPriority="10" w:unhideWhenUsed="0" w:qFormat="1"/>
+    <w:lsdException w:name="Default Paragraph Font" w:uiPriority="1"/>
+    <w:lsdException w:name="Subtitle" w:semiHidden="0" w:uiPriority="11" w:unhideWhenUsed="0" w:qFormat="1"/>
+    <w:lsdException w:name="Strong" w:semiHidden="0" w:uiPriority="22" w:unhideWhenUsed="0" w:qFormat="1"/>
+    <w:lsdException w:name="Emphasis" w:semiHidden="0" w:uiPriority="20" w:unhideWhenUsed="0" w:qFormat="1"/>
+    <w:lsdException w:name="Table Grid" w:semiHidden="0" w:uiPriority="59" w:unhideWhenUsed="0"/>
+    <w:lsdException w:name="Placeholder Text" w:unhideWhenUsed="0"/>
+    <w:lsdException w:name="No Spacing" w:semiHidden="0" w:uiPriority="1" w:unhideWhenUsed="0" w:qFormat="1"/>
+    <w:lsdException w:name="Light Shading" w:semiHidden="0" w:uiPriority="60" w:unhideWhenUsed="0"/>
+    <w:lsdException w:name="Light List" w:semiHidden="0" w:uiPriority="61" w:unhideWhenUsed="0"/>
+    <w:lsdException w:name="Light Grid" w:semiHidden="0" w:uiPriority="62" w:unhideWhenUsed="0"/>
+    <w:lsdException w:name="Medium Shading 1" w:semiHidden="0" w:uiPriority="63" w:unhideWhenUsed="0"/>
+    <w:lsdException w:name="Medium Shading 2" w:semiHidden="0" w:uiPriority="64" w:unhideWhenUsed="0"/>
+    <w:lsdException w:name="Medium List 1" w:semiHidden="0" w:uiPriority="65" w:unhideWhenUsed="0"/>
+    <w:lsdException w:name="Medium List 2" w:semiHidden="0" w:uiPriority="66" w:unhideWhenUsed="0"/>
+    <w:lsdException w:name="Medium Grid 1" w:semiHidden="0" w:uiPriority="67" w:unhideWhenUsed="0"/>
+    <w:lsdException w:name="Medium Grid 2" w:semiHidden="0" w:uiPriority="68" w:unhideWhenUsed="0"/>
+    <w:lsdException w:name="Medium Grid 3" w:semiHidden="0" w:uiPriority="69" w:unhideWhenUsed="0"/>
+    <w:lsdException w:name="Dark List" w:semiHidden="0" w:uiPriority="70" w:unhideWhenUsed="0"/>
+    <w:lsdException w:name="Colorful Shading" w:semiHidden="0" w:uiPriority="71" w:unhideWhenUsed="0"/>
+    <w:lsdException w:name="Colorful List" w:semiHidden="0" w:uiPriority="72" w:unhideWhenUsed="0"/>
+    <w:lsdException w:name="Colorful Grid" w:semiHidden="0" w:uiPriority="73" w:unhideWhenUsed="0"/>
+    <w:lsdException w:name="Light Shading Accent 1" w:semiHidden="0" w:uiPriority="60" w:unhideWhenUsed="0"/>
+    <w:lsdException w:name="Light List Accent 1" w:semiHidden="0" w:uiPriority="61" w:unhideWhenUsed="0"/>
+    <w:lsdException w:name="Light Grid Accent 1" w:semiHidden="0" w:uiPriority="62" w:unhideWhenUsed="0"/>
+    <w:lsdException w:name="Medium Shading 1 Accent 1" w:semiHidden="0" w:uiPriority="63" w:unhideWhenUsed="0"/>
+    <w:lsdException w:name="Medium Shading 2 Accent 1" w:semiHidden="0" w:uiPriority="64" w:unhideWhenUsed="0"/>
+    <w:lsdException w:name="Medium List 1 Accent 1" w:semiHidden="0" w:uiPriority="65" w:unhideWhenUsed="0"/>
+    <w:lsdException w:name="Revision" w:unhideWhenUsed="0"/>
+    <w:lsdException w:name="List Paragraph" w:semiHidden="0" w:uiPriority="34" w:unhideWhenUsed="0" w:qFormat="1"/>
+    <w:lsdException w:name="Quote" w:semiHidden="0" w:uiPriority="29" w:unhideWhenUsed="0" w:qFormat="1"/>
+    <w:lsdException w:name="Intense Quote" w:semiHidden="0" w:uiPriority="30" w:unhideWhenUsed="0" w:qFormat="1"/>
+    <w:lsdException w:name="Medium List 2 Accent 1" w:semiHidden="0" w:uiPriority="66" w:unhideWhenUsed="0"/>
+    <w:lsdException w:name="Medium Grid 1 Accent 1" w:semiHidden="0" w:uiPriority="67" w:unhideWhenUsed="0"/>
+    <w:lsdException w:name="Medium Grid 2 Accent 1" w:semiHidden="0" w:uiPriority="68" w:unhideWhenUsed="0"/>
+    <w:lsdException w:name="Medium Grid 3 Accent 1" w:semiHidden="0" w:uiPriority="69" w:unhideWhenUsed="0"/>
+    <w:lsdException w:name="Dark List Accent 1" w:semiHidden="0" w:uiPriority="70" w:unhideWhenUsed="0"/>
+    <w:lsdException w:name="Colorful Shading Accent 1" w:semiHidden="0" w:uiPriority="71" w:unhideWhenUsed="0"/>
+    <w:lsdException w:name="Colorful List Accent 1" w:semiHidden="0" w:uiPriority="72" w:unhideWhenUsed="0"/>
+    <w:lsdException w:name="Colorful Grid Accent 1" w:semiHidden="0" w:uiPriority="73" w:unhideWhenUsed="0"/>
+    <w:lsdException w:name="Light Shading Accent 2" w:semiHidden="0" w:uiPriority="60" w:unhideWhenUsed="0"/>
+    <w:lsdException w:name="Light List Accent 2" w:semiHidden="0" w:uiPriority="61" w:unhideWhenUsed="0"/>
+    <w:lsdException w:name="Light Grid Accent 2" w:semiHidden="0" w:uiPriority="62" w:unhideWhenUsed="0"/>
+    <w:lsdException w:name="Medium Shading 1 Accent 2" w:semiHidden="0" w:uiPriority="63" w:unhideWhenUsed="0"/>
+    <w:lsdException w:name="Medium Shading 2 Accent 2" w:semiHidden="0" w:uiPriority="64" w:unhideWhenUsed="0"/>
+    <w:lsdException w:name="Medium List 1 Accent 2" w:semiHidden="0" w:uiPriority="65" w:unhideWhenUsed="0"/>
+    <w:lsdException w:name="Medium List 2 Accent 2" w:semiHidden="0" w:uiPriority="66" w:unhideWhenUsed="0"/>
+    <w:lsdException w:name="Medium Grid 1 Accent 2" w:semiHidden="0" w:uiPriority="67" w:unhideWhenUsed="0"/>
+    <w:lsdException w:name="Medium Grid 2 Accent 2" w:semiHidden="0" w:uiPriority="68" w:unhideWhenUsed="0"/>
+    <w:lsdException w:name="Medium Grid 3 Accent 2" w:semiHidden="0" w:uiPriority="69" w:unhideWhenUsed="0"/>
+    <w:lsdException w:name="Dark List Accent 2" w:semiHidden="0" w:uiPriority="70" w:unhideWhenUsed="0"/>
+    <w:lsdException w:name="Colorful Shading Accent 2" w:semiHidden="0" w:uiPriority="71" w:unhideWhenUsed="0"/>
+    <w:lsdException w:name="Colorful List Accent 2" w:semiHidden="0" w:uiPriority="72" w:unhideWhenUsed="0"/>
+    <w:lsdException w:name="Colorful Grid Accent 2" w:semiHidden="0" w:uiPriority="73" w:unhideWhenUsed="0"/>
+    <w:lsdException w:name="Light Shading Accent 3" w:semiHidden="0" w:uiPriority="60" w:unhideWhenUsed="0"/>
+    <w:lsdException w:name="Light List Accent 3" w:semiHidden="0" w:uiPriority="61" w:unhideWhenUsed="0"/>
+    <w:lsdException w:name="Light Grid Accent 3" w:semiHidden="0" w:uiPriority="62" w:unhideWhenUsed="0"/>
+    <w:lsdException w:name="Medium Shading 1 Accent 3" w:semiHidden="0" w:uiPriority="63" w:unhideWhenUsed="0"/>
+    <w:lsdException w:name="Medium Shading 2 Accent 3" w:semiHidden="0" w:uiPriority="64" w:unhideWhenUsed="0"/>
+    <w:lsdException w:name="Medium List 1 Accent 3" w:semiHidden="0" w:uiPriority="65" w:unhideWhenUsed="0"/>
+    <w:lsdException w:name="Medium List 2 Accent 3" w:semiHidden="0" w:uiPriority="66" w:unhideWhenUsed="0"/>
+    <w:lsdException w:name="Medium Grid 1 Accent 3" w:semiHidden="0" w:uiPriority="67" w:unhideWhenUsed="0"/>
+    <w:lsdException w:name="Medium Grid 2 Accent 3" w:semiHidden="0" w:uiPriority="68" w:unhideWhenUsed="0"/>
+    <w:lsdException w:name="Medium Grid 3 Accent 3" w:semiHidden="0" w:uiPriority="69" w:unhideWhenUsed="0"/>
+    <w:lsdException w:name="Dark List Accent 3" w:semiHidden="0" w:uiPriority="70" w:unhideWhenUsed="0"/>
+    <w:lsdException w:name="Colorful Shading Accent 3" w:semiHidden="0" w:uiPriority="71" w:unhideWhenUsed="0"/>
+    <w:lsdException w:name="Colorful List Accent 3" w:semiHidden="0" w:uiPriority="72" w:unhideWhenUsed="0"/>
+    <w:lsdException w:name="Colorful Grid Accent 3" w:semiHidden="0" w:uiPriority="73" w:unhideWhenUsed="0"/>
+    <w:lsdException w:name="Light Shading Accent 4" w:semiHidden="0" w:uiPriority="60" w:unhideWhenUsed="0"/>
+    <w:lsdException w:name="Light List Accent 4" w:semiHidden="0" w:uiPriority="61" w:unhideWhenUsed="0"/>
+    <w:lsdException w:name="Light Grid Accent 4" w:semiHidden="0" w:uiPriority="62" w:unhideWhenUsed="0"/>
+    <w:lsdException w:name="Medium Shading 1 Accent 4" w:semiHidden="0" w:uiPriority="63" w:unhideWhenUsed="0"/>
+    <w:lsdException w:name="Medium Shading 2 Accent 4" w:semiHidden="0" w:uiPriority="64" w:unhideWhenUsed="0"/>
+    <w:lsdException w:name="Medium List 1 Accent 4" w:semiHidden="0" w:uiPriority="65" w:unhideWhenUsed="0"/>
+    <w:lsdException w:name="Medium List 2 Accent 4" w:semiHidden="0" w:uiPriority="66" w:unhideWhenUsed="0"/>
+    <w:lsdException w:name="Medium Grid 1 Accent 4" w:semiHidden="0" w:uiPriority="67" w:unhideWhenUsed="0"/>
+    <w:lsdException w:name="Medium Grid 2 Accent 4" w:semiHidden="0" w:uiPriority="68" w:unhideWhenUsed="0"/>
+    <w:lsdException w:name="Medium Grid 3 Accent 4" w:semiHidden="0" w:uiPriority="69" w:unhideWhenUsed="0"/>
+    <w:lsdException w:name="Dark List Accent 4" w:semiHidden="0" w:uiPriority="70" w:unhideWhenUsed="0"/>
+    <w:lsdException w:name="Colorful Shading Accent 4" w:semiHidden="0" w:uiPriority="71" w:unhideWhenUsed="0"/>
+    <w:lsdException w:name="Colorful List Accent 4" w:semiHidden="0" w:uiPriority="72" w:unhideWhenUsed="0"/>
+    <w:lsdException w:name="Colorful Grid Accent 4" w:semiHidden="0" w:uiPriority="73" w:unhideWhenUsed="0"/>
+    <w:lsdException w:name="Light Shading Accent 5" w:semiHidden="0" w:uiPriority="60" w:unhideWhenUsed="0"/>
+    <w:lsdException w:name="Light List Accent 5" w:semiHidden="0" w:uiPriority="61" w:unhideWhenUsed="0"/>
+    <w:lsdException w:name="Light Grid Accent 5" w:semiHidden="0" w:uiPriority="62" w:unhideWhenUsed="0"/>
+    <w:lsdException w:name="Medium Shading 1 Accent 5" w:semiHidden="0" w:uiPriority="63" w:unhideWhenUsed="0"/>
+    <w:lsdException w:name="Medium Shading 2 Accent 5" w:semiHidden="0" w:uiPriority="64" w:unhideWhenUsed="0"/>
+    <w:lsdException w:name="Medium List 1 Accent 5" w:semiHidden="0" w:uiPriority="65" w:unhideWhenUsed="0"/>
+    <w:lsdException w:name="Medium List 2 Accent 5" w:semiHidden="0" w:uiPriority="66" w:unhideWhenUsed="0"/>
+    <w:lsdException w:name="Medium Grid 1 Accent 5" w:semiHidden="0" w:uiPriority="67" w:unhideWhenUsed="0"/>
+    <w:lsdException w:name="Medium Grid 2 Accent 5" w:semiHidden="0" w:uiPriority="68" w:unhideWhenUsed="0"/>
+    <w:lsdException w:name="Medium Grid 3 Accent 5" w:semiHidden="0" w:uiPriority="69" w:unhideWhenUsed="0"/>
+    <w:lsdException w:name="Dark List Accent 5" w:semiHidden="0" w:uiPriority="70" w:unhideWhenUsed="0"/>
+    <w:lsdException w:name="Colorful Shading Accent 5" w:semiHidden="0" w:uiPriority="71" w:unhideWhenUsed="0"/>
+    <w:lsdException w:name="Colorful List Accent 5" w:semiHidden="0" w:uiPriority="72" w:unhideWhenUsed="0"/>
+    <w:lsdException w:name="Colorful Grid Accent 5" w:semiHidden="0" w:uiPriority="73" w:unhideWhenUsed="0"/>
+    <w:lsdException w:name="Light Shading Accent 6" w:semiHidden="0" w:uiPriority="60" w:unhideWhenUsed="0"/>
+    <w:lsdException w:name="Light List Accent 6" w:semiHidden="0" w:uiPriority="61" w:unhideWhenUsed="0"/>
+    <w:lsdException w:name="Light Grid Accent 6" w:semiHidden="0" w:uiPriority="62" w:unhideWhenUsed="0"/>
+    <w:lsdException w:name="Medium Shading 1 Accent 6" w:semiHidden="0" w:uiPriority="63" w:unhideWhenUsed="0"/>
+    <w:lsdException w:name="Medium Shading 2 Accent 6" w:semiHidden="0" w:uiPriority="64" w:unhideWhenUsed="0"/>
+    <w:lsdException w:name="Medium List 1 Accent 6" w:semiHidden="0" w:uiPriority="65" w:unhideWhenUsed="0"/>
+    <w:lsdException w:name="Medium List 2 Accent 6" w:semiHidden="0" w:uiPriority="66" w:unhideWhenUsed="0"/>
+    <w:lsdException w:name="Medium Grid 1 Accent 6" w:semiHidden="0" w:uiPriority="67" w:unhideWhenUsed="0"/>
+    <w:lsdException w:name="Medium Grid 2 Accent 6" w:semiHidden="0" w:uiPriority="68" w:unhideWhenUsed="0"/>
+    <w:lsdException w:name="Medium Grid 3 Accent 6" w:semiHidden="0" w:uiPriority="69" w:unhideWhenUsed="0"/>
+    <w:lsdException w:name="Dark List Accent 6" w:semiHidden="0" w:uiPriority="70" w:unhideWhenUsed="0"/>
+    <w:lsdException w:name="Colorful Shading Accent 6" w:semiHidden="0" w:uiPriority="71" w:unhideWhenUsed="0"/>
+    <w:lsdException w:name="Colorful List Accent 6" w:semiHidden="0" w:uiPriority="72" w:unhideWhenUsed="0"/>
+    <w:lsdException w:name="Colorful Grid Accent 6" w:semiHidden="0" w:uiPriority="73" w:unhideWhenUsed="0"/>
+    <w:lsdException w:name="Subtle Emphasis" w:semiHidden="0" w:uiPriority="19" w:unhideWhenUsed="0" w:qFormat="1"/>
+    <w:lsdException w:name="Intense Emphasis" w:semiHidden="0" w:uiPriority="21" w:unhideWhenUsed="0" w:qFormat="1"/>
+    <w:lsdException w:name="Subtle Reference" w:semiHidden="0" w:uiPriority="31" w:unhideWhenUsed="0" w:qFormat="1"/>
+    <w:lsdException w:name="Intense Reference" w:semiHidden="0" w:uiPriority="32" w:unhideWhenUsed="0" w:qFormat="1"/>
+    <w:lsdException w:name="Book Title" w:semiHidden="0" w:uiPriority="33" w:unhideWhenUsed="0" w:qFormat="1"/>
+    <w:lsdException w:name="Bibliography" w:uiPriority="37"/>
+    <w:lsdException w:name="TOC Heading" w:uiPriority="39" w:qFormat="1"/>
   </w:latentStyles>
   <w:style w:type="paragraph" w:default="1" w:styleId="Normal">
     <w:name w:val="Normal"/>

--- a/ScrumMinutes-2.docx
+++ b/ScrumMinutes-2.docx
@@ -216,28 +216,13 @@
           <w:rFonts w:cs="Arial"/>
           <w:bCs/>
         </w:rPr>
-        <w:t>NSCC_</w:t>
-      </w:r>
-      <w:proofErr w:type="gramStart"/>
-      <w:r>
-        <w:rPr>
-          <w:rFonts w:cs="Arial"/>
-          <w:bCs/>
-        </w:rPr>
-        <w:t xml:space="preserve">IT </w:t>
+        <w:t xml:space="preserve">NSCC_IT </w:t>
       </w:r>
       <w:r>
         <w:rPr>
           <w:rFonts w:cs="Arial"/>
         </w:rPr>
-        <w:t xml:space="preserve"> Room</w:t>
-      </w:r>
-      <w:proofErr w:type="gramEnd"/>
-      <w:r>
-        <w:rPr>
-          <w:rFonts w:cs="Arial"/>
-        </w:rPr>
-        <w:t>_</w:t>
+        <w:t xml:space="preserve"> Room_</w:t>
       </w:r>
       <w:r>
         <w:rPr>
@@ -580,13 +565,8 @@
             <w:tcW w:w="1800" w:type="dxa"/>
           </w:tcPr>
           <w:p>
-            <w:proofErr w:type="spellStart"/>
             <w:r>
-              <w:t>Minsu</w:t>
-            </w:r>
-            <w:proofErr w:type="spellEnd"/>
-            <w:r>
-              <w:t xml:space="preserve"> Lee</w:t>
+              <w:t>Minsu Lee</w:t>
             </w:r>
           </w:p>
         </w:tc>
@@ -775,21 +755,7 @@
         <w:rPr>
           <w:rFonts w:cs="Arial"/>
         </w:rPr>
-        <w:t>Discuss how we will share our code (</w:t>
-      </w:r>
-      <w:proofErr w:type="spellStart"/>
-      <w:r>
-        <w:rPr>
-          <w:rFonts w:cs="Arial"/>
-        </w:rPr>
-        <w:t>Github</w:t>
-      </w:r>
-      <w:proofErr w:type="spellEnd"/>
-      <w:r>
-        <w:rPr>
-          <w:rFonts w:cs="Arial"/>
-        </w:rPr>
-        <w:t>).</w:t>
+        <w:t>Discuss how we will share our code (Github).</w:t>
       </w:r>
     </w:p>
     <w:p>
@@ -912,8 +878,6 @@
           <w:rFonts w:cs="Arial"/>
         </w:rPr>
       </w:pPr>
-      <w:bookmarkStart w:id="2" w:name="_GoBack"/>
-      <w:bookmarkEnd w:id="2"/>
     </w:p>
     <w:p>
       <w:pPr>
@@ -1163,7 +1127,7 @@
               <w:rPr>
                 <w:sz w:val="18"/>
               </w:rPr>
-              <w:t>Create Journey template (scrum minutes)</w:t>
+              <w:t>Create proposal format template</w:t>
             </w:r>
           </w:p>
         </w:tc>
@@ -1245,7 +1209,262 @@
                 <w:sz w:val="18"/>
                 <w:szCs w:val="18"/>
               </w:rPr>
-              <w:t>Open</w:t>
+              <w:t>Closed</w:t>
+            </w:r>
+          </w:p>
+        </w:tc>
+      </w:tr>
+      <w:tr>
+        <w:tc>
+          <w:tcPr>
+            <w:tcW w:w="900" w:type="dxa"/>
+            <w:vAlign w:val="center"/>
+          </w:tcPr>
+          <w:p>
+            <w:pPr>
+              <w:rPr>
+                <w:sz w:val="18"/>
+                <w:szCs w:val="18"/>
+              </w:rPr>
+            </w:pPr>
+            <w:r>
+              <w:rPr>
+                <w:sz w:val="18"/>
+                <w:szCs w:val="18"/>
+              </w:rPr>
+              <w:t>1-02</w:t>
+            </w:r>
+          </w:p>
+        </w:tc>
+        <w:tc>
+          <w:tcPr>
+            <w:tcW w:w="3780" w:type="dxa"/>
+            <w:vAlign w:val="center"/>
+          </w:tcPr>
+          <w:p>
+            <w:pPr>
+              <w:rPr>
+                <w:sz w:val="18"/>
+              </w:rPr>
+            </w:pPr>
+            <w:r>
+              <w:rPr>
+                <w:sz w:val="18"/>
+              </w:rPr>
+              <w:t>Create Github team account to share</w:t>
+            </w:r>
+          </w:p>
+        </w:tc>
+        <w:tc>
+          <w:tcPr>
+            <w:tcW w:w="1260" w:type="dxa"/>
+            <w:vAlign w:val="center"/>
+          </w:tcPr>
+          <w:p>
+            <w:pPr>
+              <w:rPr>
+                <w:sz w:val="18"/>
+              </w:rPr>
+            </w:pPr>
+            <w:r>
+              <w:rPr>
+                <w:sz w:val="18"/>
+              </w:rPr>
+              <w:t>March 25</w:t>
+            </w:r>
+          </w:p>
+        </w:tc>
+        <w:tc>
+          <w:tcPr>
+            <w:tcW w:w="1620" w:type="dxa"/>
+            <w:vAlign w:val="center"/>
+          </w:tcPr>
+          <w:p>
+            <w:pPr>
+              <w:rPr>
+                <w:sz w:val="18"/>
+                <w:szCs w:val="18"/>
+              </w:rPr>
+            </w:pPr>
+            <w:r>
+              <w:rPr>
+                <w:sz w:val="18"/>
+                <w:szCs w:val="18"/>
+              </w:rPr>
+              <w:t xml:space="preserve">Yan </w:t>
+            </w:r>
+          </w:p>
+        </w:tc>
+        <w:tc>
+          <w:tcPr>
+            <w:tcW w:w="990" w:type="dxa"/>
+            <w:vAlign w:val="center"/>
+          </w:tcPr>
+          <w:p>
+            <w:pPr>
+              <w:rPr>
+                <w:sz w:val="18"/>
+                <w:szCs w:val="18"/>
+              </w:rPr>
+            </w:pPr>
+            <w:r>
+              <w:rPr>
+                <w:sz w:val="18"/>
+                <w:szCs w:val="18"/>
+              </w:rPr>
+              <w:t>March 26</w:t>
+            </w:r>
+          </w:p>
+        </w:tc>
+        <w:tc>
+          <w:tcPr>
+            <w:tcW w:w="1440" w:type="dxa"/>
+            <w:vAlign w:val="center"/>
+          </w:tcPr>
+          <w:p>
+            <w:pPr>
+              <w:rPr>
+                <w:sz w:val="18"/>
+                <w:szCs w:val="18"/>
+              </w:rPr>
+            </w:pPr>
+            <w:r>
+              <w:rPr>
+                <w:sz w:val="18"/>
+                <w:szCs w:val="18"/>
+              </w:rPr>
+              <w:t>Closed</w:t>
+            </w:r>
+          </w:p>
+        </w:tc>
+      </w:tr>
+      <w:tr>
+        <w:tc>
+          <w:tcPr>
+            <w:tcW w:w="900" w:type="dxa"/>
+            <w:vAlign w:val="center"/>
+          </w:tcPr>
+          <w:p>
+            <w:pPr>
+              <w:rPr>
+                <w:sz w:val="18"/>
+                <w:szCs w:val="18"/>
+              </w:rPr>
+            </w:pPr>
+            <w:r>
+              <w:rPr>
+                <w:sz w:val="18"/>
+                <w:szCs w:val="18"/>
+              </w:rPr>
+              <w:t>1-02</w:t>
+            </w:r>
+          </w:p>
+        </w:tc>
+        <w:tc>
+          <w:tcPr>
+            <w:tcW w:w="3780" w:type="dxa"/>
+            <w:vAlign w:val="center"/>
+          </w:tcPr>
+          <w:p>
+            <w:pPr>
+              <w:rPr>
+                <w:sz w:val="18"/>
+              </w:rPr>
+            </w:pPr>
+            <w:r>
+              <w:rPr>
+                <w:sz w:val="18"/>
+              </w:rPr>
+              <w:t>Create journey template (scrum minutes)</w:t>
+            </w:r>
+          </w:p>
+        </w:tc>
+        <w:tc>
+          <w:tcPr>
+            <w:tcW w:w="1260" w:type="dxa"/>
+            <w:vAlign w:val="center"/>
+          </w:tcPr>
+          <w:p>
+            <w:pPr>
+              <w:rPr>
+                <w:sz w:val="18"/>
+              </w:rPr>
+            </w:pPr>
+            <w:r>
+              <w:rPr>
+                <w:sz w:val="18"/>
+              </w:rPr>
+              <w:t>March 24</w:t>
+            </w:r>
+          </w:p>
+        </w:tc>
+        <w:tc>
+          <w:tcPr>
+            <w:tcW w:w="1620" w:type="dxa"/>
+            <w:vAlign w:val="center"/>
+          </w:tcPr>
+          <w:p>
+            <w:pPr>
+              <w:rPr>
+                <w:sz w:val="18"/>
+                <w:szCs w:val="18"/>
+              </w:rPr>
+            </w:pPr>
+            <w:r>
+              <w:rPr>
+                <w:sz w:val="18"/>
+                <w:szCs w:val="18"/>
+              </w:rPr>
+              <w:t>Yan</w:t>
+            </w:r>
+          </w:p>
+        </w:tc>
+        <w:tc>
+          <w:tcPr>
+            <w:tcW w:w="990" w:type="dxa"/>
+            <w:vAlign w:val="center"/>
+          </w:tcPr>
+          <w:p>
+            <w:pPr>
+              <w:rPr>
+                <w:sz w:val="18"/>
+                <w:szCs w:val="18"/>
+              </w:rPr>
+            </w:pPr>
+            <w:r>
+              <w:rPr>
+                <w:sz w:val="18"/>
+                <w:szCs w:val="18"/>
+              </w:rPr>
+              <w:t>March 27</w:t>
+            </w:r>
+          </w:p>
+        </w:tc>
+        <w:tc>
+          <w:tcPr>
+            <w:tcW w:w="1440" w:type="dxa"/>
+            <w:vAlign w:val="center"/>
+          </w:tcPr>
+          <w:p>
+            <w:pPr>
+              <w:rPr>
+                <w:sz w:val="18"/>
+                <w:szCs w:val="18"/>
+              </w:rPr>
+            </w:pPr>
+            <w:r>
+              <w:rPr>
+                <w:sz w:val="18"/>
+                <w:szCs w:val="18"/>
+              </w:rPr>
+              <w:t>Ope</w:t>
+            </w:r>
+            <w:r>
+              <w:rPr>
+                <w:sz w:val="18"/>
+                <w:szCs w:val="18"/>
+              </w:rPr>
+              <w:t>n</w:t>
             </w:r>
           </w:p>
         </w:tc>
@@ -1285,13 +1504,7 @@
               <w:rPr>
                 <w:sz w:val="18"/>
               </w:rPr>
-              <w:t>API search</w:t>
-            </w:r>
-            <w:r>
-              <w:rPr>
-                <w:sz w:val="18"/>
-              </w:rPr>
-              <w:t xml:space="preserve"> and document</w:t>
+              <w:t>Do search on potential api topics search</w:t>
             </w:r>
           </w:p>
         </w:tc>
@@ -1326,31 +1539,13 @@
                 <w:szCs w:val="18"/>
               </w:rPr>
             </w:pPr>
-            <w:proofErr w:type="spellStart"/>
             <w:r>
               <w:rPr>
                 <w:sz w:val="18"/>
                 <w:szCs w:val="18"/>
               </w:rPr>
-              <w:t>Paddy,Joey</w:t>
+              <w:t>Paddy,Joey, Yan, Minsu</w:t>
             </w:r>
-            <w:proofErr w:type="spellEnd"/>
-            <w:r>
-              <w:rPr>
-                <w:sz w:val="18"/>
-                <w:szCs w:val="18"/>
-              </w:rPr>
-              <w:t xml:space="preserve">, Yan, </w:t>
-            </w:r>
-            <w:proofErr w:type="spellStart"/>
-            <w:r>
-              <w:rPr>
-                <w:sz w:val="18"/>
-                <w:szCs w:val="18"/>
-              </w:rPr>
-              <w:t>Minsu</w:t>
-            </w:r>
-            <w:proofErr w:type="spellEnd"/>
           </w:p>
         </w:tc>
         <w:tc>
@@ -1389,7 +1584,7 @@
                 <w:sz w:val="18"/>
                 <w:szCs w:val="18"/>
               </w:rPr>
-              <w:t>Closed at Mar.25</w:t>
+              <w:t>Closed</w:t>
             </w:r>
           </w:p>
         </w:tc>
@@ -1469,17 +1664,8 @@
                 <w:sz w:val="18"/>
                 <w:szCs w:val="18"/>
               </w:rPr>
-              <w:t xml:space="preserve">Paddy, </w:t>
+              <w:t>Paddy, Joey</w:t>
             </w:r>
-            <w:proofErr w:type="spellStart"/>
-            <w:r>
-              <w:rPr>
-                <w:sz w:val="18"/>
-                <w:szCs w:val="18"/>
-              </w:rPr>
-              <w:t>Minsu</w:t>
-            </w:r>
-            <w:proofErr w:type="spellEnd"/>
           </w:p>
         </w:tc>
         <w:tc>
@@ -1518,7 +1704,7 @@
                 <w:sz w:val="18"/>
                 <w:szCs w:val="18"/>
               </w:rPr>
-              <w:t>Open</w:t>
+              <w:t>Closed</w:t>
             </w:r>
           </w:p>
         </w:tc>
@@ -1558,7 +1744,7 @@
               <w:rPr>
                 <w:sz w:val="18"/>
               </w:rPr>
-              <w:t xml:space="preserve">Final document and proposal finalize </w:t>
+              <w:t xml:space="preserve">Finalize proposal and final document </w:t>
             </w:r>
           </w:p>
         </w:tc>
@@ -1638,14 +1824,14 @@
                 <w:sz w:val="18"/>
                 <w:szCs w:val="18"/>
               </w:rPr>
-              <w:t>Open</w:t>
+              <w:t>Closed</w:t>
             </w:r>
+            <w:bookmarkStart w:id="2" w:name="_GoBack"/>
+            <w:bookmarkEnd w:id="2"/>
           </w:p>
         </w:tc>
       </w:tr>
     </w:tbl>
-    <w:p/>
-    <w:p/>
     <w:p/>
     <w:p/>
     <w:p/>
